--- a/Diccionario de datos.docx
+++ b/Diccionario de datos.docx
@@ -7,7 +7,69 @@
         <w:t>Diccionario de datos</w:t>
       </w:r>
     </w:p>
-    <w:p/>
+    <w:p>
+      <w:proofErr w:type="gramStart"/>
+      <w:r>
+        <w:t>Caracteres :</w:t>
+      </w:r>
+      <w:proofErr w:type="gramEnd"/>
+      <w:r>
+        <w:t xml:space="preserve">= [“A” – “Z”  |  “a” – “z” </w:t>
+      </w:r>
+      <w:r>
+        <w:t xml:space="preserve"> | “_”</w:t>
+      </w:r>
+      <w:r>
+        <w:t>]</w:t>
+      </w:r>
+    </w:p>
+    <w:p>
+      <w:pPr>
+        <w:rPr>
+          <w:u w:val="single"/>
+        </w:rPr>
+      </w:pPr>
+      <w:proofErr w:type="gramStart"/>
+      <w:r>
+        <w:t>Dígitos :</w:t>
+      </w:r>
+      <w:proofErr w:type="gramEnd"/>
+      <w:r>
+        <w:t xml:space="preserve">= </w:t>
+      </w:r>
+      <w:r>
+        <w:t>0</w:t>
+      </w:r>
+      <w:r>
+        <w:t xml:space="preserve"> </w:t>
+      </w:r>
+      <w:r>
+        <w:t>–</w:t>
+      </w:r>
+      <w:r>
+        <w:t xml:space="preserve"> 9</w:t>
+      </w:r>
+    </w:p>
+    <w:p>
+      <w:proofErr w:type="gramStart"/>
+      <w:r>
+        <w:t>Fechas :</w:t>
+      </w:r>
+      <w:proofErr w:type="gramEnd"/>
+      <w:r>
+        <w:t>= “1950/01/01” – “2100/12/31”</w:t>
+      </w:r>
+    </w:p>
+    <w:p>
+      <w:proofErr w:type="gramStart"/>
+      <w:r>
+        <w:t>Registro :</w:t>
+      </w:r>
+      <w:proofErr w:type="gramEnd"/>
+      <w:r>
+        <w:t>= [“Semanal” | “Mensual” | “Anual”]</w:t>
+      </w:r>
+    </w:p>
     <w:tbl>
       <w:tblPr>
         <w:tblStyle w:val="Tablaconcuadrcula"/>
@@ -35,9 +97,16 @@
             <w:tcW w:w="2831" w:type="dxa"/>
           </w:tcPr>
           <w:p>
+            <w:pPr>
+              <w:rPr>
+                <w:u w:val="single"/>
+              </w:rPr>
+            </w:pPr>
             <w:r>
               <w:t>BNF</w:t>
             </w:r>
+            <w:bookmarkStart w:id="0" w:name="_GoBack"/>
+            <w:bookmarkEnd w:id="0"/>
           </w:p>
         </w:tc>
         <w:tc>
@@ -105,19 +174,72 @@
             <w:r>
               <w:t>{</w:t>
             </w:r>
+            <w:r>
+              <w:t>Dígitos</w:t>
+            </w:r>
+            <w:r>
+              <w:t>}</w:t>
+            </w:r>
+            <w:r>
+              <w:rPr>
+                <w:vertAlign w:val="superscript"/>
+              </w:rPr>
+              <w:t>8</w:t>
+            </w:r>
+          </w:p>
+        </w:tc>
+        <w:tc>
+          <w:tcPr>
+            <w:tcW w:w="2832" w:type="dxa"/>
+          </w:tcPr>
+          <w:p>
+            <w:r>
+              <w:t>SI</w:t>
+            </w:r>
+          </w:p>
+        </w:tc>
+      </w:tr>
+      <w:tr>
+        <w:tc>
+          <w:tcPr>
+            <w:tcW w:w="2831" w:type="dxa"/>
+          </w:tcPr>
+          <w:p>
+            <w:r>
+              <w:t>Nombre</w:t>
+            </w:r>
+          </w:p>
+        </w:tc>
+        <w:tc>
+          <w:tcPr>
+            <w:tcW w:w="2831" w:type="dxa"/>
+          </w:tcPr>
+          <w:p>
             <w:proofErr w:type="gramStart"/>
             <w:r>
-              <w:t>0,…</w:t>
+              <w:rPr>
+                <w:vertAlign w:val="superscript"/>
+              </w:rPr>
+              <w:t>1</w:t>
+            </w:r>
+            <w:r>
+              <w:t xml:space="preserve">{ </w:t>
+            </w:r>
+            <w:r>
+              <w:t>Caracteres</w:t>
             </w:r>
             <w:proofErr w:type="gramEnd"/>
             <w:r>
-              <w:t>,9}</w:t>
-            </w:r>
-            <w:r>
-              <w:rPr>
-                <w:vertAlign w:val="superscript"/>
-              </w:rPr>
-              <w:t>8</w:t>
+              <w:t xml:space="preserve"> } + </w:t>
+            </w:r>
+            <w:r>
+              <w:t>(</w:t>
+            </w:r>
+            <w:r>
+              <w:t>{Nombre}</w:t>
+            </w:r>
+            <w:r>
+              <w:t>)</w:t>
             </w:r>
           </w:p>
         </w:tc>
@@ -127,30 +249,80 @@
           </w:tcPr>
           <w:p>
             <w:r>
-              <w:t>SI</w:t>
-            </w:r>
-          </w:p>
-        </w:tc>
-      </w:tr>
-      <w:tr>
-        <w:tc>
-          <w:tcPr>
-            <w:tcW w:w="2831" w:type="dxa"/>
-          </w:tcPr>
-          <w:p>
-            <w:r>
-              <w:t>Nombre</w:t>
-            </w:r>
-          </w:p>
-        </w:tc>
-        <w:tc>
-          <w:tcPr>
-            <w:tcW w:w="2831" w:type="dxa"/>
-          </w:tcPr>
-          <w:p>
-            <w:pPr>
-              <w:rPr>
-                <w:vertAlign w:val="superscript"/>
+              <w:t>No</w:t>
+            </w:r>
+          </w:p>
+        </w:tc>
+      </w:tr>
+      <w:tr>
+        <w:tc>
+          <w:tcPr>
+            <w:tcW w:w="2831" w:type="dxa"/>
+          </w:tcPr>
+          <w:p>
+            <w:proofErr w:type="spellStart"/>
+            <w:r>
+              <w:t>ApellidoP</w:t>
+            </w:r>
+            <w:proofErr w:type="spellEnd"/>
+          </w:p>
+        </w:tc>
+        <w:tc>
+          <w:tcPr>
+            <w:tcW w:w="2831" w:type="dxa"/>
+          </w:tcPr>
+          <w:p>
+            <w:proofErr w:type="gramStart"/>
+            <w:r>
+              <w:rPr>
+                <w:vertAlign w:val="superscript"/>
+              </w:rPr>
+              <w:t>1</w:t>
+            </w:r>
+            <w:r>
+              <w:t xml:space="preserve">{ </w:t>
+            </w:r>
+            <w:r>
+              <w:t>Caracteres</w:t>
+            </w:r>
+            <w:proofErr w:type="gramEnd"/>
+            <w:r>
+              <w:t>}</w:t>
+            </w:r>
+          </w:p>
+        </w:tc>
+        <w:tc>
+          <w:tcPr>
+            <w:tcW w:w="2832" w:type="dxa"/>
+          </w:tcPr>
+          <w:p>
+            <w:r>
+              <w:t>No</w:t>
+            </w:r>
+          </w:p>
+        </w:tc>
+      </w:tr>
+      <w:tr>
+        <w:tc>
+          <w:tcPr>
+            <w:tcW w:w="2831" w:type="dxa"/>
+          </w:tcPr>
+          <w:p>
+            <w:proofErr w:type="spellStart"/>
+            <w:r>
+              <w:t>apellidoM</w:t>
+            </w:r>
+            <w:proofErr w:type="spellEnd"/>
+          </w:p>
+        </w:tc>
+        <w:tc>
+          <w:tcPr>
+            <w:tcW w:w="2831" w:type="dxa"/>
+          </w:tcPr>
+          <w:p>
+            <w:pPr>
+              <w:rPr>
+                <w:u w:val="single"/>
               </w:rPr>
             </w:pPr>
             <w:r>
@@ -162,37 +334,98 @@
             <w:r>
               <w:t>{</w:t>
             </w:r>
-            <w:proofErr w:type="gramStart"/>
-            <w:r>
-              <w:t>A,…</w:t>
-            </w:r>
-            <w:proofErr w:type="gramEnd"/>
-            <w:r>
-              <w:t>,Z}</w:t>
-            </w:r>
-            <w:r>
-              <w:rPr>
-                <w:vertAlign w:val="superscript"/>
-              </w:rPr>
-              <w:t xml:space="preserve">1 </w:t>
-            </w:r>
-            <w:r>
+            <w:r>
+              <w:t>Caracteres</w:t>
+            </w:r>
+            <w:r>
+              <w:t>}</w:t>
+            </w:r>
+          </w:p>
+        </w:tc>
+        <w:tc>
+          <w:tcPr>
+            <w:tcW w:w="2832" w:type="dxa"/>
+          </w:tcPr>
+          <w:p>
+            <w:r>
+              <w:t>No</w:t>
+            </w:r>
+          </w:p>
+        </w:tc>
+      </w:tr>
+      <w:tr>
+        <w:tc>
+          <w:tcPr>
+            <w:tcW w:w="2831" w:type="dxa"/>
+          </w:tcPr>
+          <w:p>
+            <w:proofErr w:type="spellStart"/>
+            <w:r>
+              <w:t>SueldoDiario</w:t>
+            </w:r>
+            <w:proofErr w:type="spellEnd"/>
+          </w:p>
+        </w:tc>
+        <w:tc>
+          <w:tcPr>
+            <w:tcW w:w="2831" w:type="dxa"/>
+          </w:tcPr>
+          <w:p>
+            <w:pPr>
+              <w:rPr>
+                <w:u w:val="single"/>
+              </w:rPr>
+            </w:pPr>
+            <w:r>
+              <w:rPr>
+                <w:vertAlign w:val="superscript"/>
+              </w:rPr>
+              <w:t>1</w:t>
+            </w:r>
+            <w:r>
+              <w:t>{</w:t>
+            </w:r>
+            <w:r>
+              <w:t>Dígitos</w:t>
+            </w:r>
+            <w:r>
+              <w:t>}</w:t>
+            </w:r>
+            <w:r>
+              <w:rPr>
+                <w:vertAlign w:val="superscript"/>
+              </w:rPr>
               <w:t xml:space="preserve"> </w:t>
             </w:r>
             <w:r>
-              <w:rPr>
-                <w:vertAlign w:val="superscript"/>
-              </w:rPr>
-              <w:t>1</w:t>
-            </w:r>
-            <w:r>
-              <w:t>{a,…,z}</w:t>
-            </w:r>
-            <w:r>
-              <w:rPr>
-                <w:vertAlign w:val="superscript"/>
-              </w:rPr>
-              <w:t>n</w:t>
+              <w:t xml:space="preserve">+ </w:t>
+            </w:r>
+            <w:r>
+              <w:t>“</w:t>
+            </w:r>
+            <w:r>
+              <w:t>.</w:t>
+            </w:r>
+            <w:r>
+              <w:t>”</w:t>
+            </w:r>
+            <w:r>
+              <w:t xml:space="preserve"> + </w:t>
+            </w:r>
+            <w:r>
+              <w:rPr>
+                <w:vertAlign w:val="superscript"/>
+              </w:rPr>
+              <w:t>1</w:t>
+            </w:r>
+            <w:r>
+              <w:t>{</w:t>
+            </w:r>
+            <w:r>
+              <w:t>Dígitos</w:t>
+            </w:r>
+            <w:r>
+              <w:t>}</w:t>
             </w:r>
           </w:p>
         </w:tc>
@@ -215,7 +448,7 @@
           <w:p>
             <w:proofErr w:type="spellStart"/>
             <w:r>
-              <w:t>ApellidoP</w:t>
+              <w:t>fechaIngreso</w:t>
             </w:r>
             <w:proofErr w:type="spellEnd"/>
           </w:p>
@@ -225,242 +458,26 @@
             <w:tcW w:w="2831" w:type="dxa"/>
           </w:tcPr>
           <w:p>
-            <w:r>
-              <w:rPr>
-                <w:vertAlign w:val="superscript"/>
-              </w:rPr>
-              <w:t>1</w:t>
-            </w:r>
-            <w:r>
-              <w:t>{</w:t>
-            </w:r>
-            <w:proofErr w:type="gramStart"/>
-            <w:r>
-              <w:t>A,…</w:t>
-            </w:r>
-            <w:proofErr w:type="gramEnd"/>
-            <w:r>
-              <w:t>,Z}</w:t>
-            </w:r>
-            <w:r>
-              <w:rPr>
-                <w:vertAlign w:val="superscript"/>
-              </w:rPr>
-              <w:t xml:space="preserve">1 </w:t>
-            </w:r>
-            <w:r>
-              <w:t xml:space="preserve"> </w:t>
-            </w:r>
-            <w:r>
-              <w:rPr>
-                <w:vertAlign w:val="superscript"/>
-              </w:rPr>
-              <w:t>1</w:t>
-            </w:r>
-            <w:r>
-              <w:t>{a,…,z}</w:t>
-            </w:r>
-            <w:r>
-              <w:rPr>
-                <w:vertAlign w:val="superscript"/>
-              </w:rPr>
-              <w:t>n</w:t>
-            </w:r>
-          </w:p>
-        </w:tc>
-        <w:tc>
-          <w:tcPr>
-            <w:tcW w:w="2832" w:type="dxa"/>
-          </w:tcPr>
-          <w:p>
-            <w:r>
-              <w:t>No</w:t>
-            </w:r>
-          </w:p>
-        </w:tc>
-      </w:tr>
-      <w:tr>
-        <w:tc>
-          <w:tcPr>
-            <w:tcW w:w="2831" w:type="dxa"/>
-          </w:tcPr>
-          <w:p>
-            <w:proofErr w:type="spellStart"/>
-            <w:r>
-              <w:t>apellidoM</w:t>
-            </w:r>
-            <w:proofErr w:type="spellEnd"/>
-          </w:p>
-        </w:tc>
-        <w:tc>
-          <w:tcPr>
-            <w:tcW w:w="2831" w:type="dxa"/>
-          </w:tcPr>
-          <w:p>
-            <w:r>
-              <w:rPr>
-                <w:vertAlign w:val="superscript"/>
-              </w:rPr>
-              <w:t>1</w:t>
-            </w:r>
-            <w:r>
-              <w:t>{</w:t>
-            </w:r>
-            <w:proofErr w:type="gramStart"/>
-            <w:r>
-              <w:t>A,…</w:t>
-            </w:r>
-            <w:proofErr w:type="gramEnd"/>
-            <w:r>
-              <w:t>,Z}</w:t>
-            </w:r>
-            <w:r>
-              <w:rPr>
-                <w:vertAlign w:val="superscript"/>
-              </w:rPr>
-              <w:t xml:space="preserve">1 </w:t>
-            </w:r>
-            <w:r>
-              <w:t xml:space="preserve"> </w:t>
-            </w:r>
-            <w:r>
-              <w:rPr>
-                <w:vertAlign w:val="superscript"/>
-              </w:rPr>
-              <w:t>1</w:t>
-            </w:r>
-            <w:r>
-              <w:t>{a,…,z}</w:t>
-            </w:r>
-            <w:r>
-              <w:rPr>
-                <w:vertAlign w:val="superscript"/>
-              </w:rPr>
-              <w:t>n</w:t>
-            </w:r>
-          </w:p>
-        </w:tc>
-        <w:tc>
-          <w:tcPr>
-            <w:tcW w:w="2832" w:type="dxa"/>
-          </w:tcPr>
-          <w:p>
-            <w:r>
-              <w:t>No</w:t>
-            </w:r>
-          </w:p>
-        </w:tc>
-      </w:tr>
-      <w:tr>
-        <w:tc>
-          <w:tcPr>
-            <w:tcW w:w="2831" w:type="dxa"/>
-          </w:tcPr>
-          <w:p>
-            <w:proofErr w:type="spellStart"/>
-            <w:r>
-              <w:t>SueldoDiario</w:t>
-            </w:r>
-            <w:proofErr w:type="spellEnd"/>
-          </w:p>
-        </w:tc>
-        <w:tc>
-          <w:tcPr>
-            <w:tcW w:w="2831" w:type="dxa"/>
-          </w:tcPr>
-          <w:p>
-            <w:pPr>
-              <w:rPr>
-                <w:u w:val="single"/>
-              </w:rPr>
-            </w:pPr>
-            <w:r>
-              <w:rPr>
-                <w:vertAlign w:val="superscript"/>
-              </w:rPr>
-              <w:t>1</w:t>
-            </w:r>
-            <w:r>
-              <w:t>{</w:t>
-            </w:r>
-            <w:proofErr w:type="gramStart"/>
-            <w:r>
-              <w:t>0,…</w:t>
-            </w:r>
-            <w:proofErr w:type="gramEnd"/>
-            <w:r>
-              <w:t>,9}</w:t>
-            </w:r>
-            <w:r>
-              <w:rPr>
-                <w:vertAlign w:val="superscript"/>
-              </w:rPr>
-              <w:t xml:space="preserve">n </w:t>
-            </w:r>
-            <w:r>
-              <w:t xml:space="preserve">+ {.} + </w:t>
-            </w:r>
-            <w:r>
-              <w:rPr>
-                <w:vertAlign w:val="superscript"/>
-              </w:rPr>
-              <w:t>1</w:t>
-            </w:r>
-            <w:r>
-              <w:t>{0,…,9}</w:t>
-            </w:r>
-            <w:r>
-              <w:rPr>
-                <w:vertAlign w:val="superscript"/>
-              </w:rPr>
-              <w:t>n</w:t>
-            </w:r>
-          </w:p>
-        </w:tc>
-        <w:tc>
-          <w:tcPr>
-            <w:tcW w:w="2832" w:type="dxa"/>
-          </w:tcPr>
-          <w:p>
-            <w:r>
-              <w:t>No</w:t>
-            </w:r>
-          </w:p>
-        </w:tc>
-      </w:tr>
-      <w:tr>
-        <w:tc>
-          <w:tcPr>
-            <w:tcW w:w="2831" w:type="dxa"/>
-          </w:tcPr>
-          <w:p>
-            <w:proofErr w:type="spellStart"/>
-            <w:r>
-              <w:t>fechaIngreso</w:t>
-            </w:r>
-            <w:proofErr w:type="spellEnd"/>
-          </w:p>
-        </w:tc>
-        <w:tc>
-          <w:tcPr>
-            <w:tcW w:w="2831" w:type="dxa"/>
-          </w:tcPr>
-          <w:p>
-            <w:pPr>
-              <w:rPr>
-                <w:u w:val="single"/>
-              </w:rPr>
-            </w:pPr>
-            <w:r>
-              <w:t>{1970, … ,2019} + {/} + {</w:t>
-            </w:r>
-            <w:proofErr w:type="gramStart"/>
-            <w:r>
-              <w:t>1,…</w:t>
-            </w:r>
-            <w:proofErr w:type="gramEnd"/>
-            <w:r>
-              <w:t>,12} + {/} +{1, … ,31}</w:t>
+            <w:pPr>
+              <w:rPr>
+                <w:u w:val="single"/>
+                <w:vertAlign w:val="superscript"/>
+              </w:rPr>
+            </w:pPr>
+            <w:r>
+              <w:rPr>
+                <w:vertAlign w:val="superscript"/>
+              </w:rPr>
+              <w:t>1</w:t>
+            </w:r>
+            <w:r>
+              <w:t>{Fechas}</w:t>
+            </w:r>
+            <w:r>
+              <w:rPr>
+                <w:vertAlign w:val="superscript"/>
+              </w:rPr>
+              <w:t>1</w:t>
             </w:r>
           </w:p>
         </w:tc>
@@ -532,21 +549,79 @@
               <w:t>1</w:t>
             </w:r>
             <w:r>
+              <w:t>{0</w:t>
+            </w:r>
+            <w:r>
+              <w:t>-</w:t>
+            </w:r>
+            <w:r>
+              <w:t>9}</w:t>
+            </w:r>
+          </w:p>
+        </w:tc>
+        <w:tc>
+          <w:tcPr>
+            <w:tcW w:w="2832" w:type="dxa"/>
+          </w:tcPr>
+          <w:p>
+            <w:r>
+              <w:t>Si</w:t>
+            </w:r>
+          </w:p>
+        </w:tc>
+      </w:tr>
+      <w:tr>
+        <w:tc>
+          <w:tcPr>
+            <w:tcW w:w="2831" w:type="dxa"/>
+          </w:tcPr>
+          <w:p>
+            <w:pPr>
+              <w:rPr>
+                <w:u w:val="single"/>
+              </w:rPr>
+            </w:pPr>
+            <w:proofErr w:type="spellStart"/>
+            <w:r>
+              <w:t>F</w:t>
+            </w:r>
+            <w:r>
+              <w:t>echaInicial</w:t>
+            </w:r>
+            <w:proofErr w:type="spellEnd"/>
+          </w:p>
+        </w:tc>
+        <w:tc>
+          <w:tcPr>
+            <w:tcW w:w="2831" w:type="dxa"/>
+          </w:tcPr>
+          <w:p>
+            <w:pPr>
+              <w:rPr>
+                <w:u w:val="single"/>
+                <w:vertAlign w:val="superscript"/>
+              </w:rPr>
+            </w:pPr>
+            <w:r>
+              <w:rPr>
+                <w:vertAlign w:val="superscript"/>
+              </w:rPr>
+              <w:t>1</w:t>
+            </w:r>
+            <w:r>
               <w:t>{</w:t>
             </w:r>
-            <w:proofErr w:type="gramStart"/>
-            <w:r>
-              <w:t>0,…</w:t>
-            </w:r>
-            <w:proofErr w:type="gramEnd"/>
-            <w:r>
-              <w:t>,9}</w:t>
-            </w:r>
-            <w:r>
-              <w:rPr>
-                <w:vertAlign w:val="superscript"/>
-              </w:rPr>
-              <w:t>n</w:t>
+            <w:r>
+              <w:t>F</w:t>
+            </w:r>
+            <w:r>
+              <w:t>echas}</w:t>
+            </w:r>
+            <w:r>
+              <w:rPr>
+                <w:vertAlign w:val="superscript"/>
+              </w:rPr>
+              <w:t>1</w:t>
             </w:r>
           </w:p>
         </w:tc>
@@ -556,7 +631,7 @@
           </w:tcPr>
           <w:p>
             <w:r>
-              <w:t>Si</w:t>
+              <w:t>No</w:t>
             </w:r>
           </w:p>
         </w:tc>
@@ -574,7 +649,10 @@
             </w:pPr>
             <w:proofErr w:type="spellStart"/>
             <w:r>
-              <w:t>fechaInicial</w:t>
+              <w:t>fecha</w:t>
+            </w:r>
+            <w:r>
+              <w:t>Final</w:t>
             </w:r>
             <w:proofErr w:type="spellEnd"/>
           </w:p>
@@ -584,66 +662,25 @@
             <w:tcW w:w="2831" w:type="dxa"/>
           </w:tcPr>
           <w:p>
-            <w:r>
-              <w:t>{1970, … ,2019} + {/} + {</w:t>
-            </w:r>
-            <w:proofErr w:type="gramStart"/>
-            <w:r>
-              <w:t>1,…</w:t>
-            </w:r>
-            <w:proofErr w:type="gramEnd"/>
-            <w:r>
-              <w:t>,12} + {/} +{1, … ,31}</w:t>
-            </w:r>
-          </w:p>
-        </w:tc>
-        <w:tc>
-          <w:tcPr>
-            <w:tcW w:w="2832" w:type="dxa"/>
-          </w:tcPr>
-          <w:p>
-            <w:r>
-              <w:t>No</w:t>
-            </w:r>
-          </w:p>
-        </w:tc>
-      </w:tr>
-      <w:tr>
-        <w:tc>
-          <w:tcPr>
-            <w:tcW w:w="2831" w:type="dxa"/>
-          </w:tcPr>
-          <w:p>
-            <w:pPr>
-              <w:rPr>
-                <w:u w:val="single"/>
-              </w:rPr>
-            </w:pPr>
-            <w:proofErr w:type="spellStart"/>
-            <w:r>
-              <w:t>fecha</w:t>
-            </w:r>
-            <w:r>
-              <w:t>Final</w:t>
-            </w:r>
-            <w:proofErr w:type="spellEnd"/>
-          </w:p>
-        </w:tc>
-        <w:tc>
-          <w:tcPr>
-            <w:tcW w:w="2831" w:type="dxa"/>
-          </w:tcPr>
-          <w:p>
-            <w:r>
-              <w:t>{1970, … ,2019} + {/} + {</w:t>
-            </w:r>
-            <w:proofErr w:type="gramStart"/>
-            <w:r>
-              <w:t>1,…</w:t>
-            </w:r>
-            <w:proofErr w:type="gramEnd"/>
-            <w:r>
-              <w:t>,12} + {/} +{1, … ,31}</w:t>
+            <w:pPr>
+              <w:rPr>
+                <w:vertAlign w:val="superscript"/>
+              </w:rPr>
+            </w:pPr>
+            <w:r>
+              <w:rPr>
+                <w:vertAlign w:val="superscript"/>
+              </w:rPr>
+              <w:t>1</w:t>
+            </w:r>
+            <w:r>
+              <w:t>{Fechas}</w:t>
+            </w:r>
+            <w:r>
+              <w:rPr>
+                <w:vertAlign w:val="superscript"/>
+              </w:rPr>
+              <w:t>1</w:t>
             </w:r>
           </w:p>
         </w:tc>
@@ -680,19 +717,27 @@
             <w:pPr>
               <w:rPr>
                 <w:u w:val="single"/>
-              </w:rPr>
-            </w:pPr>
-            <w:r>
-              <w:t>{</w:t>
-            </w:r>
-            <w:r>
-              <w:t>semanal, mensual, anual</w:t>
+                <w:vertAlign w:val="superscript"/>
+              </w:rPr>
+            </w:pPr>
+            <w:r>
+              <w:rPr>
+                <w:vertAlign w:val="superscript"/>
+              </w:rPr>
+              <w:t>1</w:t>
+            </w:r>
+            <w:r>
+              <w:t>{Registro</w:t>
             </w:r>
             <w:r>
               <w:t>}</w:t>
             </w:r>
-            <w:bookmarkStart w:id="0" w:name="_GoBack"/>
-            <w:bookmarkEnd w:id="0"/>
+            <w:r>
+              <w:rPr>
+                <w:vertAlign w:val="superscript"/>
+              </w:rPr>
+              <w:t>1</w:t>
+            </w:r>
           </w:p>
         </w:tc>
         <w:tc>
@@ -790,19 +835,71 @@
             <w:r>
               <w:t>{</w:t>
             </w:r>
+            <w:r>
+              <w:t>Dígitos</w:t>
+            </w:r>
+            <w:r>
+              <w:t>}</w:t>
+            </w:r>
+            <w:r>
+              <w:rPr>
+                <w:vertAlign w:val="superscript"/>
+              </w:rPr>
+              <w:t>8</w:t>
+            </w:r>
+          </w:p>
+        </w:tc>
+        <w:tc>
+          <w:tcPr>
+            <w:tcW w:w="2832" w:type="dxa"/>
+          </w:tcPr>
+          <w:p>
+            <w:r>
+              <w:t>Foránea</w:t>
+            </w:r>
+          </w:p>
+        </w:tc>
+      </w:tr>
+      <w:tr>
+        <w:tc>
+          <w:tcPr>
+            <w:tcW w:w="2831" w:type="dxa"/>
+          </w:tcPr>
+          <w:p>
+            <w:proofErr w:type="spellStart"/>
+            <w:r>
+              <w:t>idNomina</w:t>
+            </w:r>
+            <w:proofErr w:type="spellEnd"/>
+          </w:p>
+        </w:tc>
+        <w:tc>
+          <w:tcPr>
+            <w:tcW w:w="2831" w:type="dxa"/>
+          </w:tcPr>
+          <w:p>
             <w:proofErr w:type="gramStart"/>
             <w:r>
-              <w:t>0,…</w:t>
+              <w:rPr>
+                <w:vertAlign w:val="superscript"/>
+              </w:rPr>
+              <w:t>1</w:t>
+            </w:r>
+            <w:r>
+              <w:t>{</w:t>
+            </w:r>
+            <w:r>
+              <w:t xml:space="preserve"> </w:t>
+            </w:r>
+            <w:r>
+              <w:t>Dígitos</w:t>
             </w:r>
             <w:proofErr w:type="gramEnd"/>
             <w:r>
-              <w:t>,9}</w:t>
-            </w:r>
-            <w:r>
-              <w:rPr>
-                <w:vertAlign w:val="superscript"/>
-              </w:rPr>
-              <w:t>8</w:t>
+              <w:t xml:space="preserve"> </w:t>
+            </w:r>
+            <w:r>
+              <w:t>}</w:t>
             </w:r>
           </w:p>
         </w:tc>
@@ -811,6 +908,11 @@
             <w:tcW w:w="2832" w:type="dxa"/>
           </w:tcPr>
           <w:p>
+            <w:pPr>
+              <w:rPr>
+                <w:u w:val="single"/>
+              </w:rPr>
+            </w:pPr>
             <w:r>
               <w:t>Foránea</w:t>
             </w:r>
@@ -825,7 +927,7 @@
           <w:p>
             <w:proofErr w:type="spellStart"/>
             <w:r>
-              <w:t>idNomina</w:t>
+              <w:t>diasTrabajados</w:t>
             </w:r>
             <w:proofErr w:type="spellEnd"/>
           </w:p>
@@ -835,6 +937,12 @@
             <w:tcW w:w="2831" w:type="dxa"/>
           </w:tcPr>
           <w:p>
+            <w:pPr>
+              <w:rPr>
+                <w:vertAlign w:val="superscript"/>
+              </w:rPr>
+            </w:pPr>
+            <w:proofErr w:type="gramStart"/>
             <w:r>
               <w:rPr>
                 <w:vertAlign w:val="superscript"/>
@@ -844,13 +952,370 @@
             <w:r>
               <w:t>{</w:t>
             </w:r>
+            <w:r>
+              <w:t xml:space="preserve"> </w:t>
+            </w:r>
+            <w:r>
+              <w:t>Dígitos</w:t>
+            </w:r>
+            <w:proofErr w:type="gramEnd"/>
+            <w:r>
+              <w:t xml:space="preserve"> </w:t>
+            </w:r>
+            <w:r>
+              <w:t>}</w:t>
+            </w:r>
+          </w:p>
+        </w:tc>
+        <w:tc>
+          <w:tcPr>
+            <w:tcW w:w="2832" w:type="dxa"/>
+          </w:tcPr>
+          <w:p>
+            <w:r>
+              <w:t>No Aplica</w:t>
+            </w:r>
+          </w:p>
+        </w:tc>
+      </w:tr>
+      <w:tr>
+        <w:tc>
+          <w:tcPr>
+            <w:tcW w:w="2831" w:type="dxa"/>
+          </w:tcPr>
+          <w:p>
+            <w:r>
+              <w:t>Infonavit</w:t>
+            </w:r>
+          </w:p>
+        </w:tc>
+        <w:tc>
+          <w:tcPr>
+            <w:tcW w:w="2831" w:type="dxa"/>
+          </w:tcPr>
+          <w:p>
+            <w:pPr>
+              <w:rPr>
+                <w:u w:val="single"/>
+              </w:rPr>
+            </w:pPr>
             <w:proofErr w:type="gramStart"/>
             <w:r>
-              <w:t>0,…</w:t>
+              <w:rPr>
+                <w:vertAlign w:val="superscript"/>
+              </w:rPr>
+              <w:t>1</w:t>
+            </w:r>
+            <w:r>
+              <w:t>{</w:t>
+            </w:r>
+            <w:r>
+              <w:t xml:space="preserve"> </w:t>
+            </w:r>
+            <w:r>
+              <w:t>Dígitos</w:t>
             </w:r>
             <w:proofErr w:type="gramEnd"/>
             <w:r>
-              <w:t>,9}</w:t>
+              <w:t xml:space="preserve"> </w:t>
+            </w:r>
+            <w:r>
+              <w:t xml:space="preserve">} + </w:t>
+            </w:r>
+            <w:r>
+              <w:t>“.”</w:t>
+            </w:r>
+            <w:r>
+              <w:t xml:space="preserve"> + </w:t>
+            </w:r>
+            <w:r>
+              <w:rPr>
+                <w:vertAlign w:val="superscript"/>
+              </w:rPr>
+              <w:t>1</w:t>
+            </w:r>
+            <w:r>
+              <w:t>{</w:t>
+            </w:r>
+            <w:r>
+              <w:t xml:space="preserve"> </w:t>
+            </w:r>
+            <w:r>
+              <w:t>Dígitos</w:t>
+            </w:r>
+            <w:r>
+              <w:t xml:space="preserve"> </w:t>
+            </w:r>
+            <w:r>
+              <w:t>}</w:t>
+            </w:r>
+          </w:p>
+        </w:tc>
+        <w:tc>
+          <w:tcPr>
+            <w:tcW w:w="2832" w:type="dxa"/>
+          </w:tcPr>
+          <w:p>
+            <w:r>
+              <w:t>No Aplica</w:t>
+            </w:r>
+          </w:p>
+        </w:tc>
+      </w:tr>
+      <w:tr>
+        <w:tc>
+          <w:tcPr>
+            <w:tcW w:w="2831" w:type="dxa"/>
+          </w:tcPr>
+          <w:p>
+            <w:proofErr w:type="spellStart"/>
+            <w:r>
+              <w:t>CesantiaVejez</w:t>
+            </w:r>
+            <w:proofErr w:type="spellEnd"/>
+          </w:p>
+        </w:tc>
+        <w:tc>
+          <w:tcPr>
+            <w:tcW w:w="2831" w:type="dxa"/>
+          </w:tcPr>
+          <w:p>
+            <w:pPr>
+              <w:rPr>
+                <w:u w:val="single"/>
+              </w:rPr>
+            </w:pPr>
+            <w:proofErr w:type="gramStart"/>
+            <w:r>
+              <w:rPr>
+                <w:vertAlign w:val="superscript"/>
+              </w:rPr>
+              <w:t>1</w:t>
+            </w:r>
+            <w:r>
+              <w:t>{</w:t>
+            </w:r>
+            <w:r>
+              <w:t xml:space="preserve"> </w:t>
+            </w:r>
+            <w:r>
+              <w:t>Dígitos</w:t>
+            </w:r>
+            <w:proofErr w:type="gramEnd"/>
+            <w:r>
+              <w:t xml:space="preserve"> </w:t>
+            </w:r>
+            <w:r>
+              <w:t xml:space="preserve">} + </w:t>
+            </w:r>
+            <w:r>
+              <w:t>“</w:t>
+            </w:r>
+            <w:r>
+              <w:t>.</w:t>
+            </w:r>
+            <w:r>
+              <w:t>”</w:t>
+            </w:r>
+            <w:r>
+              <w:t xml:space="preserve"> + </w:t>
+            </w:r>
+            <w:r>
+              <w:rPr>
+                <w:vertAlign w:val="superscript"/>
+              </w:rPr>
+              <w:t>1</w:t>
+            </w:r>
+            <w:r>
+              <w:t>{</w:t>
+            </w:r>
+            <w:r>
+              <w:t xml:space="preserve"> </w:t>
+            </w:r>
+            <w:r>
+              <w:t>Dígitos</w:t>
+            </w:r>
+            <w:r>
+              <w:t xml:space="preserve"> </w:t>
+            </w:r>
+            <w:r>
+              <w:t>}</w:t>
+            </w:r>
+          </w:p>
+        </w:tc>
+        <w:tc>
+          <w:tcPr>
+            <w:tcW w:w="2832" w:type="dxa"/>
+          </w:tcPr>
+          <w:p>
+            <w:r>
+              <w:t>No Aplica</w:t>
+            </w:r>
+          </w:p>
+        </w:tc>
+      </w:tr>
+      <w:tr>
+        <w:tc>
+          <w:tcPr>
+            <w:tcW w:w="2831" w:type="dxa"/>
+          </w:tcPr>
+          <w:p>
+            <w:pPr>
+              <w:rPr>
+                <w:u w:val="single"/>
+              </w:rPr>
+            </w:pPr>
+            <w:proofErr w:type="spellStart"/>
+            <w:r>
+              <w:t>sueldoNeto</w:t>
+            </w:r>
+            <w:proofErr w:type="spellEnd"/>
+          </w:p>
+        </w:tc>
+        <w:tc>
+          <w:tcPr>
+            <w:tcW w:w="2831" w:type="dxa"/>
+          </w:tcPr>
+          <w:p>
+            <w:pPr>
+              <w:rPr>
+                <w:u w:val="single"/>
+              </w:rPr>
+            </w:pPr>
+            <w:proofErr w:type="gramStart"/>
+            <w:r>
+              <w:rPr>
+                <w:vertAlign w:val="superscript"/>
+              </w:rPr>
+              <w:t>1</w:t>
+            </w:r>
+            <w:r>
+              <w:t>{</w:t>
+            </w:r>
+            <w:r>
+              <w:t xml:space="preserve"> </w:t>
+            </w:r>
+            <w:r>
+              <w:t>Dígitos</w:t>
+            </w:r>
+            <w:proofErr w:type="gramEnd"/>
+            <w:r>
+              <w:t xml:space="preserve"> </w:t>
+            </w:r>
+            <w:r>
+              <w:t xml:space="preserve">} + </w:t>
+            </w:r>
+            <w:r>
+              <w:t>“</w:t>
+            </w:r>
+            <w:r>
+              <w:t>.</w:t>
+            </w:r>
+            <w:r>
+              <w:t>”</w:t>
+            </w:r>
+            <w:r>
+              <w:t xml:space="preserve"> + </w:t>
+            </w:r>
+            <w:r>
+              <w:rPr>
+                <w:vertAlign w:val="superscript"/>
+              </w:rPr>
+              <w:t>1</w:t>
+            </w:r>
+            <w:r>
+              <w:t>{</w:t>
+            </w:r>
+            <w:r>
+              <w:t xml:space="preserve"> </w:t>
+            </w:r>
+            <w:r>
+              <w:t>Dígitos</w:t>
+            </w:r>
+            <w:r>
+              <w:t xml:space="preserve"> </w:t>
+            </w:r>
+            <w:r>
+              <w:t>}</w:t>
+            </w:r>
+          </w:p>
+        </w:tc>
+        <w:tc>
+          <w:tcPr>
+            <w:tcW w:w="2832" w:type="dxa"/>
+          </w:tcPr>
+          <w:p>
+            <w:pPr>
+              <w:rPr>
+                <w:u w:val="single"/>
+              </w:rPr>
+            </w:pPr>
+            <w:r>
+              <w:t>No Aplica</w:t>
+            </w:r>
+          </w:p>
+        </w:tc>
+      </w:tr>
+      <w:tr>
+        <w:tc>
+          <w:tcPr>
+            <w:tcW w:w="8494" w:type="dxa"/>
+            <w:gridSpan w:val="3"/>
+          </w:tcPr>
+          <w:p>
+            <w:pPr>
+              <w:jc w:val="center"/>
+            </w:pPr>
+            <w:r>
+              <w:t>Cuota</w:t>
+            </w:r>
+          </w:p>
+        </w:tc>
+      </w:tr>
+      <w:tr>
+        <w:tc>
+          <w:tcPr>
+            <w:tcW w:w="2831" w:type="dxa"/>
+          </w:tcPr>
+          <w:p>
+            <w:pPr>
+              <w:rPr>
+                <w:u w:val="single"/>
+              </w:rPr>
+            </w:pPr>
+            <w:r>
+              <w:rPr>
+                <w:u w:val="single"/>
+              </w:rPr>
+              <w:t>ID</w:t>
+            </w:r>
+          </w:p>
+        </w:tc>
+        <w:tc>
+          <w:tcPr>
+            <w:tcW w:w="2831" w:type="dxa"/>
+          </w:tcPr>
+          <w:p>
+            <w:pPr>
+              <w:rPr>
+                <w:vertAlign w:val="superscript"/>
+              </w:rPr>
+            </w:pPr>
+            <w:r>
+              <w:rPr>
+                <w:vertAlign w:val="superscript"/>
+              </w:rPr>
+              <w:t>1</w:t>
+            </w:r>
+            <w:r>
+              <w:t>{0</w:t>
+            </w:r>
+            <w:r>
+              <w:t xml:space="preserve"> - </w:t>
+            </w:r>
+            <w:proofErr w:type="gramStart"/>
+            <w:r>
+              <w:t>9}</w:t>
             </w:r>
             <w:r>
               <w:rPr>
@@ -858,6 +1323,7 @@
               </w:rPr>
               <w:t>n</w:t>
             </w:r>
+            <w:proofErr w:type="gramEnd"/>
           </w:p>
         </w:tc>
         <w:tc>
@@ -865,319 +1331,42 @@
             <w:tcW w:w="2832" w:type="dxa"/>
           </w:tcPr>
           <w:p>
-            <w:pPr>
-              <w:rPr>
-                <w:u w:val="single"/>
-              </w:rPr>
-            </w:pPr>
-            <w:r>
-              <w:t>Foránea</w:t>
-            </w:r>
-          </w:p>
-        </w:tc>
-      </w:tr>
-      <w:tr>
-        <w:tc>
-          <w:tcPr>
-            <w:tcW w:w="2831" w:type="dxa"/>
-          </w:tcPr>
-          <w:p>
-            <w:proofErr w:type="spellStart"/>
-            <w:r>
-              <w:t>diasTrabajados</w:t>
-            </w:r>
-            <w:proofErr w:type="spellEnd"/>
-          </w:p>
-        </w:tc>
-        <w:tc>
-          <w:tcPr>
-            <w:tcW w:w="2831" w:type="dxa"/>
-          </w:tcPr>
-          <w:p>
-            <w:pPr>
-              <w:rPr>
-                <w:vertAlign w:val="superscript"/>
-              </w:rPr>
-            </w:pPr>
-            <w:r>
-              <w:rPr>
-                <w:vertAlign w:val="superscript"/>
-              </w:rPr>
-              <w:t>1</w:t>
-            </w:r>
-            <w:r>
-              <w:t>{</w:t>
-            </w:r>
-            <w:proofErr w:type="gramStart"/>
-            <w:r>
-              <w:t>0,…</w:t>
-            </w:r>
-            <w:proofErr w:type="gramEnd"/>
-            <w:r>
-              <w:t>,</w:t>
-            </w:r>
-            <w:r>
-              <w:t>31</w:t>
-            </w:r>
-            <w:r>
-              <w:t>}</w:t>
-            </w:r>
-            <w:r>
-              <w:rPr>
-                <w:vertAlign w:val="superscript"/>
-              </w:rPr>
-              <w:t>n</w:t>
-            </w:r>
+            <w:r>
+              <w:t>Primaria</w:t>
+            </w:r>
+          </w:p>
+        </w:tc>
+      </w:tr>
+      <w:tr>
+        <w:tc>
+          <w:tcPr>
+            <w:tcW w:w="2831" w:type="dxa"/>
+          </w:tcPr>
+          <w:p>
+            <w:pPr>
+              <w:rPr>
+                <w:u w:val="single"/>
+              </w:rPr>
+            </w:pPr>
+          </w:p>
+        </w:tc>
+        <w:tc>
+          <w:tcPr>
+            <w:tcW w:w="2831" w:type="dxa"/>
+          </w:tcPr>
+          <w:p>
+            <w:pPr>
+              <w:rPr>
+                <w:vertAlign w:val="superscript"/>
+              </w:rPr>
+            </w:pPr>
           </w:p>
         </w:tc>
         <w:tc>
           <w:tcPr>
             <w:tcW w:w="2832" w:type="dxa"/>
           </w:tcPr>
-          <w:p>
-            <w:r>
-              <w:t>No Aplica</w:t>
-            </w:r>
-          </w:p>
-        </w:tc>
-      </w:tr>
-      <w:tr>
-        <w:tc>
-          <w:tcPr>
-            <w:tcW w:w="2831" w:type="dxa"/>
-          </w:tcPr>
-          <w:p>
-            <w:r>
-              <w:t>Infonavit</w:t>
-            </w:r>
-          </w:p>
-        </w:tc>
-        <w:tc>
-          <w:tcPr>
-            <w:tcW w:w="2831" w:type="dxa"/>
-          </w:tcPr>
-          <w:p>
-            <w:pPr>
-              <w:rPr>
-                <w:u w:val="single"/>
-              </w:rPr>
-            </w:pPr>
-            <w:r>
-              <w:rPr>
-                <w:vertAlign w:val="superscript"/>
-              </w:rPr>
-              <w:t>1</w:t>
-            </w:r>
-            <w:r>
-              <w:t>{</w:t>
-            </w:r>
-            <w:proofErr w:type="gramStart"/>
-            <w:r>
-              <w:t>0,…</w:t>
-            </w:r>
-            <w:proofErr w:type="gramEnd"/>
-            <w:r>
-              <w:t>,9}</w:t>
-            </w:r>
-            <w:r>
-              <w:rPr>
-                <w:vertAlign w:val="superscript"/>
-              </w:rPr>
-              <w:t>n</w:t>
-            </w:r>
-            <w:r>
-              <w:t xml:space="preserve"> + {.} + </w:t>
-            </w:r>
-            <w:r>
-              <w:rPr>
-                <w:vertAlign w:val="superscript"/>
-              </w:rPr>
-              <w:t>1</w:t>
-            </w:r>
-            <w:r>
-              <w:t>{0,…,9}</w:t>
-            </w:r>
-            <w:r>
-              <w:rPr>
-                <w:vertAlign w:val="superscript"/>
-              </w:rPr>
-              <w:t>n</w:t>
-            </w:r>
-          </w:p>
-        </w:tc>
-        <w:tc>
-          <w:tcPr>
-            <w:tcW w:w="2832" w:type="dxa"/>
-          </w:tcPr>
-          <w:p>
-            <w:r>
-              <w:t>No Aplica</w:t>
-            </w:r>
-          </w:p>
-        </w:tc>
-      </w:tr>
-      <w:tr>
-        <w:tc>
-          <w:tcPr>
-            <w:tcW w:w="2831" w:type="dxa"/>
-          </w:tcPr>
-          <w:p>
-            <w:proofErr w:type="spellStart"/>
-            <w:r>
-              <w:t>CesantiaVejez</w:t>
-            </w:r>
-            <w:proofErr w:type="spellEnd"/>
-          </w:p>
-        </w:tc>
-        <w:tc>
-          <w:tcPr>
-            <w:tcW w:w="2831" w:type="dxa"/>
-          </w:tcPr>
-          <w:p>
-            <w:pPr>
-              <w:rPr>
-                <w:u w:val="single"/>
-              </w:rPr>
-            </w:pPr>
-            <w:r>
-              <w:rPr>
-                <w:vertAlign w:val="superscript"/>
-              </w:rPr>
-              <w:t>1</w:t>
-            </w:r>
-            <w:r>
-              <w:t>{</w:t>
-            </w:r>
-            <w:proofErr w:type="gramStart"/>
-            <w:r>
-              <w:t>0,…</w:t>
-            </w:r>
-            <w:proofErr w:type="gramEnd"/>
-            <w:r>
-              <w:t>,9}</w:t>
-            </w:r>
-            <w:r>
-              <w:rPr>
-                <w:vertAlign w:val="superscript"/>
-              </w:rPr>
-              <w:t>n</w:t>
-            </w:r>
-            <w:r>
-              <w:t xml:space="preserve"> + {.} + </w:t>
-            </w:r>
-            <w:r>
-              <w:rPr>
-                <w:vertAlign w:val="superscript"/>
-              </w:rPr>
-              <w:t>1</w:t>
-            </w:r>
-            <w:r>
-              <w:t>{0,…,9}</w:t>
-            </w:r>
-            <w:r>
-              <w:rPr>
-                <w:vertAlign w:val="superscript"/>
-              </w:rPr>
-              <w:t>n</w:t>
-            </w:r>
-          </w:p>
-        </w:tc>
-        <w:tc>
-          <w:tcPr>
-            <w:tcW w:w="2832" w:type="dxa"/>
-          </w:tcPr>
-          <w:p>
-            <w:r>
-              <w:t>No Aplica</w:t>
-            </w:r>
-          </w:p>
-        </w:tc>
-      </w:tr>
-      <w:tr>
-        <w:tc>
-          <w:tcPr>
-            <w:tcW w:w="2831" w:type="dxa"/>
-          </w:tcPr>
-          <w:p>
-            <w:pPr>
-              <w:rPr>
-                <w:u w:val="single"/>
-              </w:rPr>
-            </w:pPr>
-            <w:proofErr w:type="spellStart"/>
-            <w:r>
-              <w:t>sueldoNeto</w:t>
-            </w:r>
-            <w:proofErr w:type="spellEnd"/>
-          </w:p>
-        </w:tc>
-        <w:tc>
-          <w:tcPr>
-            <w:tcW w:w="2831" w:type="dxa"/>
-          </w:tcPr>
-          <w:p>
-            <w:pPr>
-              <w:rPr>
-                <w:u w:val="single"/>
-              </w:rPr>
-            </w:pPr>
-            <w:r>
-              <w:rPr>
-                <w:vertAlign w:val="superscript"/>
-              </w:rPr>
-              <w:t>1</w:t>
-            </w:r>
-            <w:r>
-              <w:t>{</w:t>
-            </w:r>
-            <w:proofErr w:type="gramStart"/>
-            <w:r>
-              <w:t>0,…</w:t>
-            </w:r>
-            <w:proofErr w:type="gramEnd"/>
-            <w:r>
-              <w:t>,9}</w:t>
-            </w:r>
-            <w:r>
-              <w:rPr>
-                <w:vertAlign w:val="superscript"/>
-              </w:rPr>
-              <w:t>n</w:t>
-            </w:r>
-            <w:r>
-              <w:t xml:space="preserve"> + {.} + </w:t>
-            </w:r>
-            <w:r>
-              <w:rPr>
-                <w:vertAlign w:val="superscript"/>
-              </w:rPr>
-              <w:t>1</w:t>
-            </w:r>
-            <w:r>
-              <w:t>{0,…,9}</w:t>
-            </w:r>
-            <w:r>
-              <w:rPr>
-                <w:vertAlign w:val="superscript"/>
-              </w:rPr>
-              <w:t>n</w:t>
-            </w:r>
-          </w:p>
-        </w:tc>
-        <w:tc>
-          <w:tcPr>
-            <w:tcW w:w="2832" w:type="dxa"/>
-          </w:tcPr>
-          <w:p>
-            <w:pPr>
-              <w:rPr>
-                <w:u w:val="single"/>
-              </w:rPr>
-            </w:pPr>
-            <w:r>
-              <w:t>No Aplica</w:t>
-            </w:r>
-          </w:p>
+          <w:p/>
         </w:tc>
       </w:tr>
     </w:tbl>

--- a/Diccionario de datos.docx
+++ b/Diccionario de datos.docx
@@ -51,28 +51,18 @@
       </w:r>
     </w:p>
     <w:p>
-      <w:proofErr w:type="gramStart"/>
       <w:r>
-        <w:t>Fechas :</w:t>
-      </w:r>
-      <w:proofErr w:type="gramEnd"/>
-      <w:r>
-        <w:t>= “1950/01/01” – “2100/12/31”</w:t>
+        <w:t>Fechas := “1950/01/01” – “2100/12/31”</w:t>
       </w:r>
     </w:p>
     <w:p>
-      <w:proofErr w:type="gramStart"/>
       <w:r>
-        <w:t>Registro :</w:t>
-      </w:r>
-      <w:proofErr w:type="gramEnd"/>
-      <w:r>
-        <w:t>= [“Semanal” | “Mensual” | “Anual”]</w:t>
+        <w:t>Registro := [“Semanal” | “Mensual” | “Anual”]</w:t>
       </w:r>
     </w:p>
     <w:tbl>
       <w:tblPr>
-        <w:tblStyle w:val="Tablaconcuadrcula"/>
+        <w:tblStyle w:val="Tablanormal5"/>
         <w:tblW w:w="0" w:type="auto"/>
         <w:tblLook w:val="04A0" w:firstRow="1" w:lastRow="0" w:firstColumn="1" w:lastColumn="0" w:noHBand="0" w:noVBand="1"/>
       </w:tblPr>
@@ -82,28 +72,17 @@
         <w:gridCol w:w="2832"/>
       </w:tblGrid>
       <w:tr>
-        <w:tc>
-          <w:tcPr>
+        <w:trPr>
+          <w:cnfStyle w:val="100000000000" w:firstRow="1" w:lastRow="0" w:firstColumn="0" w:lastColumn="0" w:oddVBand="0" w:evenVBand="0" w:oddHBand="0" w:evenHBand="0" w:firstRowFirstColumn="0" w:firstRowLastColumn="0" w:lastRowFirstColumn="0" w:lastRowLastColumn="0"/>
+        </w:trPr>
+        <w:tc>
+          <w:tcPr>
+            <w:cnfStyle w:val="001000000100" w:firstRow="0" w:lastRow="0" w:firstColumn="1" w:lastColumn="0" w:oddVBand="0" w:evenVBand="0" w:oddHBand="0" w:evenHBand="0" w:firstRowFirstColumn="1" w:firstRowLastColumn="0" w:lastRowFirstColumn="0" w:lastRowLastColumn="0"/>
             <w:tcW w:w="2831" w:type="dxa"/>
           </w:tcPr>
           <w:p>
             <w:r>
               <w:t>Atributo</w:t>
-            </w:r>
-          </w:p>
-        </w:tc>
-        <w:tc>
-          <w:tcPr>
-            <w:tcW w:w="2831" w:type="dxa"/>
-          </w:tcPr>
-          <w:p>
-            <w:pPr>
-              <w:rPr>
-                <w:u w:val="single"/>
-              </w:rPr>
-            </w:pPr>
-            <w:r>
-              <w:t>BNF</w:t>
             </w:r>
             <w:bookmarkStart w:id="0" w:name="_GoBack"/>
             <w:bookmarkEnd w:id="0"/>
@@ -111,9 +90,28 @@
         </w:tc>
         <w:tc>
           <w:tcPr>
+            <w:tcW w:w="2831" w:type="dxa"/>
+          </w:tcPr>
+          <w:p>
+            <w:pPr>
+              <w:cnfStyle w:val="100000000000" w:firstRow="1" w:lastRow="0" w:firstColumn="0" w:lastColumn="0" w:oddVBand="0" w:evenVBand="0" w:oddHBand="0" w:evenHBand="0" w:firstRowFirstColumn="0" w:firstRowLastColumn="0" w:lastRowFirstColumn="0" w:lastRowLastColumn="0"/>
+              <w:rPr>
+                <w:u w:val="single"/>
+              </w:rPr>
+            </w:pPr>
+            <w:r>
+              <w:t>BNF</w:t>
+            </w:r>
+          </w:p>
+        </w:tc>
+        <w:tc>
+          <w:tcPr>
             <w:tcW w:w="2832" w:type="dxa"/>
           </w:tcPr>
           <w:p>
+            <w:pPr>
+              <w:cnfStyle w:val="100000000000" w:firstRow="1" w:lastRow="0" w:firstColumn="0" w:lastColumn="0" w:oddVBand="0" w:evenVBand="0" w:oddHBand="0" w:evenHBand="0" w:firstRowFirstColumn="0" w:firstRowLastColumn="0" w:lastRowFirstColumn="0" w:lastRowLastColumn="0"/>
+            </w:pPr>
             <w:r>
               <w:t>Clave</w:t>
             </w:r>
@@ -121,8 +119,12 @@
         </w:tc>
       </w:tr>
       <w:tr>
-        <w:tc>
-          <w:tcPr>
+        <w:trPr>
+          <w:cnfStyle w:val="000000100000" w:firstRow="0" w:lastRow="0" w:firstColumn="0" w:lastColumn="0" w:oddVBand="0" w:evenVBand="0" w:oddHBand="1" w:evenHBand="0" w:firstRowFirstColumn="0" w:firstRowLastColumn="0" w:lastRowFirstColumn="0" w:lastRowLastColumn="0"/>
+        </w:trPr>
+        <w:tc>
+          <w:tcPr>
+            <w:cnfStyle w:val="001000000000" w:firstRow="0" w:lastRow="0" w:firstColumn="1" w:lastColumn="0" w:oddVBand="0" w:evenVBand="0" w:oddHBand="0" w:evenHBand="0" w:firstRowFirstColumn="0" w:firstRowLastColumn="0" w:lastRowFirstColumn="0" w:lastRowLastColumn="0"/>
             <w:tcW w:w="8494" w:type="dxa"/>
             <w:gridSpan w:val="3"/>
           </w:tcPr>
@@ -139,6 +141,7 @@
       <w:tr>
         <w:tc>
           <w:tcPr>
+            <w:cnfStyle w:val="001000000000" w:firstRow="0" w:lastRow="0" w:firstColumn="1" w:lastColumn="0" w:oddVBand="0" w:evenVBand="0" w:oddHBand="0" w:evenHBand="0" w:firstRowFirstColumn="0" w:firstRowLastColumn="0" w:lastRowFirstColumn="0" w:lastRowLastColumn="0"/>
             <w:tcW w:w="2831" w:type="dxa"/>
           </w:tcPr>
           <w:p>
@@ -161,6 +164,7 @@
           </w:tcPr>
           <w:p>
             <w:pPr>
+              <w:cnfStyle w:val="000000000000" w:firstRow="0" w:lastRow="0" w:firstColumn="0" w:lastColumn="0" w:oddVBand="0" w:evenVBand="0" w:oddHBand="0" w:evenHBand="0" w:firstRowFirstColumn="0" w:firstRowLastColumn="0" w:lastRowFirstColumn="0" w:lastRowLastColumn="0"/>
               <w:rPr>
                 <w:vertAlign w:val="superscript"/>
               </w:rPr>
@@ -193,6 +197,9 @@
             <w:tcW w:w="2832" w:type="dxa"/>
           </w:tcPr>
           <w:p>
+            <w:pPr>
+              <w:cnfStyle w:val="000000000000" w:firstRow="0" w:lastRow="0" w:firstColumn="0" w:lastColumn="0" w:oddVBand="0" w:evenVBand="0" w:oddHBand="0" w:evenHBand="0" w:firstRowFirstColumn="0" w:firstRowLastColumn="0" w:lastRowFirstColumn="0" w:lastRowLastColumn="0"/>
+            </w:pPr>
             <w:r>
               <w:t>SI</w:t>
             </w:r>
@@ -200,8 +207,12 @@
         </w:tc>
       </w:tr>
       <w:tr>
-        <w:tc>
-          <w:tcPr>
+        <w:trPr>
+          <w:cnfStyle w:val="000000100000" w:firstRow="0" w:lastRow="0" w:firstColumn="0" w:lastColumn="0" w:oddVBand="0" w:evenVBand="0" w:oddHBand="1" w:evenHBand="0" w:firstRowFirstColumn="0" w:firstRowLastColumn="0" w:lastRowFirstColumn="0" w:lastRowLastColumn="0"/>
+        </w:trPr>
+        <w:tc>
+          <w:tcPr>
+            <w:cnfStyle w:val="001000000000" w:firstRow="0" w:lastRow="0" w:firstColumn="1" w:lastColumn="0" w:oddVBand="0" w:evenVBand="0" w:oddHBand="0" w:evenHBand="0" w:firstRowFirstColumn="0" w:firstRowLastColumn="0" w:lastRowFirstColumn="0" w:lastRowLastColumn="0"/>
             <w:tcW w:w="2831" w:type="dxa"/>
           </w:tcPr>
           <w:p>
@@ -215,6 +226,9 @@
             <w:tcW w:w="2831" w:type="dxa"/>
           </w:tcPr>
           <w:p>
+            <w:pPr>
+              <w:cnfStyle w:val="000000100000" w:firstRow="0" w:lastRow="0" w:firstColumn="0" w:lastColumn="0" w:oddVBand="0" w:evenVBand="0" w:oddHBand="1" w:evenHBand="0" w:firstRowFirstColumn="0" w:firstRowLastColumn="0" w:lastRowFirstColumn="0" w:lastRowLastColumn="0"/>
+            </w:pPr>
             <w:proofErr w:type="gramStart"/>
             <w:r>
               <w:rPr>
@@ -248,6 +262,9 @@
             <w:tcW w:w="2832" w:type="dxa"/>
           </w:tcPr>
           <w:p>
+            <w:pPr>
+              <w:cnfStyle w:val="000000100000" w:firstRow="0" w:lastRow="0" w:firstColumn="0" w:lastColumn="0" w:oddVBand="0" w:evenVBand="0" w:oddHBand="1" w:evenHBand="0" w:firstRowFirstColumn="0" w:firstRowLastColumn="0" w:lastRowFirstColumn="0" w:lastRowLastColumn="0"/>
+            </w:pPr>
             <w:r>
               <w:t>No</w:t>
             </w:r>
@@ -257,6 +274,7 @@
       <w:tr>
         <w:tc>
           <w:tcPr>
+            <w:cnfStyle w:val="001000000000" w:firstRow="0" w:lastRow="0" w:firstColumn="1" w:lastColumn="0" w:oddVBand="0" w:evenVBand="0" w:oddHBand="0" w:evenHBand="0" w:firstRowFirstColumn="0" w:firstRowLastColumn="0" w:lastRowFirstColumn="0" w:lastRowLastColumn="0"/>
             <w:tcW w:w="2831" w:type="dxa"/>
           </w:tcPr>
           <w:p>
@@ -272,6 +290,9 @@
             <w:tcW w:w="2831" w:type="dxa"/>
           </w:tcPr>
           <w:p>
+            <w:pPr>
+              <w:cnfStyle w:val="000000000000" w:firstRow="0" w:lastRow="0" w:firstColumn="0" w:lastColumn="0" w:oddVBand="0" w:evenVBand="0" w:oddHBand="0" w:evenHBand="0" w:firstRowFirstColumn="0" w:firstRowLastColumn="0" w:lastRowFirstColumn="0" w:lastRowLastColumn="0"/>
+            </w:pPr>
             <w:proofErr w:type="gramStart"/>
             <w:r>
               <w:rPr>
@@ -296,6 +317,9 @@
             <w:tcW w:w="2832" w:type="dxa"/>
           </w:tcPr>
           <w:p>
+            <w:pPr>
+              <w:cnfStyle w:val="000000000000" w:firstRow="0" w:lastRow="0" w:firstColumn="0" w:lastColumn="0" w:oddVBand="0" w:evenVBand="0" w:oddHBand="0" w:evenHBand="0" w:firstRowFirstColumn="0" w:firstRowLastColumn="0" w:lastRowFirstColumn="0" w:lastRowLastColumn="0"/>
+            </w:pPr>
             <w:r>
               <w:t>No</w:t>
             </w:r>
@@ -303,8 +327,12 @@
         </w:tc>
       </w:tr>
       <w:tr>
-        <w:tc>
-          <w:tcPr>
+        <w:trPr>
+          <w:cnfStyle w:val="000000100000" w:firstRow="0" w:lastRow="0" w:firstColumn="0" w:lastColumn="0" w:oddVBand="0" w:evenVBand="0" w:oddHBand="1" w:evenHBand="0" w:firstRowFirstColumn="0" w:firstRowLastColumn="0" w:lastRowFirstColumn="0" w:lastRowLastColumn="0"/>
+        </w:trPr>
+        <w:tc>
+          <w:tcPr>
+            <w:cnfStyle w:val="001000000000" w:firstRow="0" w:lastRow="0" w:firstColumn="1" w:lastColumn="0" w:oddVBand="0" w:evenVBand="0" w:oddHBand="0" w:evenHBand="0" w:firstRowFirstColumn="0" w:firstRowLastColumn="0" w:lastRowFirstColumn="0" w:lastRowLastColumn="0"/>
             <w:tcW w:w="2831" w:type="dxa"/>
           </w:tcPr>
           <w:p>
@@ -321,6 +349,7 @@
           </w:tcPr>
           <w:p>
             <w:pPr>
+              <w:cnfStyle w:val="000000100000" w:firstRow="0" w:lastRow="0" w:firstColumn="0" w:lastColumn="0" w:oddVBand="0" w:evenVBand="0" w:oddHBand="1" w:evenHBand="0" w:firstRowFirstColumn="0" w:firstRowLastColumn="0" w:lastRowFirstColumn="0" w:lastRowLastColumn="0"/>
               <w:rPr>
                 <w:u w:val="single"/>
               </w:rPr>
@@ -347,6 +376,9 @@
             <w:tcW w:w="2832" w:type="dxa"/>
           </w:tcPr>
           <w:p>
+            <w:pPr>
+              <w:cnfStyle w:val="000000100000" w:firstRow="0" w:lastRow="0" w:firstColumn="0" w:lastColumn="0" w:oddVBand="0" w:evenVBand="0" w:oddHBand="1" w:evenHBand="0" w:firstRowFirstColumn="0" w:firstRowLastColumn="0" w:lastRowFirstColumn="0" w:lastRowLastColumn="0"/>
+            </w:pPr>
             <w:r>
               <w:t>No</w:t>
             </w:r>
@@ -356,6 +388,7 @@
       <w:tr>
         <w:tc>
           <w:tcPr>
+            <w:cnfStyle w:val="001000000000" w:firstRow="0" w:lastRow="0" w:firstColumn="1" w:lastColumn="0" w:oddVBand="0" w:evenVBand="0" w:oddHBand="0" w:evenHBand="0" w:firstRowFirstColumn="0" w:firstRowLastColumn="0" w:lastRowFirstColumn="0" w:lastRowLastColumn="0"/>
             <w:tcW w:w="2831" w:type="dxa"/>
           </w:tcPr>
           <w:p>
@@ -372,6 +405,7 @@
           </w:tcPr>
           <w:p>
             <w:pPr>
+              <w:cnfStyle w:val="000000000000" w:firstRow="0" w:lastRow="0" w:firstColumn="0" w:lastColumn="0" w:oddVBand="0" w:evenVBand="0" w:oddHBand="0" w:evenHBand="0" w:firstRowFirstColumn="0" w:firstRowLastColumn="0" w:lastRowFirstColumn="0" w:lastRowLastColumn="0"/>
               <w:rPr>
                 <w:u w:val="single"/>
               </w:rPr>
@@ -434,6 +468,9 @@
             <w:tcW w:w="2832" w:type="dxa"/>
           </w:tcPr>
           <w:p>
+            <w:pPr>
+              <w:cnfStyle w:val="000000000000" w:firstRow="0" w:lastRow="0" w:firstColumn="0" w:lastColumn="0" w:oddVBand="0" w:evenVBand="0" w:oddHBand="0" w:evenHBand="0" w:firstRowFirstColumn="0" w:firstRowLastColumn="0" w:lastRowFirstColumn="0" w:lastRowLastColumn="0"/>
+            </w:pPr>
             <w:r>
               <w:t>No</w:t>
             </w:r>
@@ -441,8 +478,12 @@
         </w:tc>
       </w:tr>
       <w:tr>
-        <w:tc>
-          <w:tcPr>
+        <w:trPr>
+          <w:cnfStyle w:val="000000100000" w:firstRow="0" w:lastRow="0" w:firstColumn="0" w:lastColumn="0" w:oddVBand="0" w:evenVBand="0" w:oddHBand="1" w:evenHBand="0" w:firstRowFirstColumn="0" w:firstRowLastColumn="0" w:lastRowFirstColumn="0" w:lastRowLastColumn="0"/>
+        </w:trPr>
+        <w:tc>
+          <w:tcPr>
+            <w:cnfStyle w:val="001000000000" w:firstRow="0" w:lastRow="0" w:firstColumn="1" w:lastColumn="0" w:oddVBand="0" w:evenVBand="0" w:oddHBand="0" w:evenHBand="0" w:firstRowFirstColumn="0" w:firstRowLastColumn="0" w:lastRowFirstColumn="0" w:lastRowLastColumn="0"/>
             <w:tcW w:w="2831" w:type="dxa"/>
           </w:tcPr>
           <w:p>
@@ -459,6 +500,7 @@
           </w:tcPr>
           <w:p>
             <w:pPr>
+              <w:cnfStyle w:val="000000100000" w:firstRow="0" w:lastRow="0" w:firstColumn="0" w:lastColumn="0" w:oddVBand="0" w:evenVBand="0" w:oddHBand="1" w:evenHBand="0" w:firstRowFirstColumn="0" w:firstRowLastColumn="0" w:lastRowFirstColumn="0" w:lastRowLastColumn="0"/>
               <w:rPr>
                 <w:u w:val="single"/>
                 <w:vertAlign w:val="superscript"/>
@@ -487,6 +529,7 @@
           </w:tcPr>
           <w:p>
             <w:pPr>
+              <w:cnfStyle w:val="000000100000" w:firstRow="0" w:lastRow="0" w:firstColumn="0" w:lastColumn="0" w:oddVBand="0" w:evenVBand="0" w:oddHBand="1" w:evenHBand="0" w:firstRowFirstColumn="0" w:firstRowLastColumn="0" w:lastRowFirstColumn="0" w:lastRowLastColumn="0"/>
               <w:rPr>
                 <w:u w:val="single"/>
               </w:rPr>
@@ -500,6 +543,7 @@
       <w:tr>
         <w:tc>
           <w:tcPr>
+            <w:cnfStyle w:val="001000000000" w:firstRow="0" w:lastRow="0" w:firstColumn="1" w:lastColumn="0" w:oddVBand="0" w:evenVBand="0" w:oddHBand="0" w:evenHBand="0" w:firstRowFirstColumn="0" w:firstRowLastColumn="0" w:lastRowFirstColumn="0" w:lastRowLastColumn="0"/>
             <w:tcW w:w="8494" w:type="dxa"/>
             <w:gridSpan w:val="3"/>
           </w:tcPr>
@@ -514,8 +558,12 @@
         </w:tc>
       </w:tr>
       <w:tr>
-        <w:tc>
-          <w:tcPr>
+        <w:trPr>
+          <w:cnfStyle w:val="000000100000" w:firstRow="0" w:lastRow="0" w:firstColumn="0" w:lastColumn="0" w:oddVBand="0" w:evenVBand="0" w:oddHBand="1" w:evenHBand="0" w:firstRowFirstColumn="0" w:firstRowLastColumn="0" w:lastRowFirstColumn="0" w:lastRowLastColumn="0"/>
+        </w:trPr>
+        <w:tc>
+          <w:tcPr>
+            <w:cnfStyle w:val="001000000000" w:firstRow="0" w:lastRow="0" w:firstColumn="1" w:lastColumn="0" w:oddVBand="0" w:evenVBand="0" w:oddHBand="0" w:evenHBand="0" w:firstRowFirstColumn="0" w:firstRowLastColumn="0" w:lastRowFirstColumn="0" w:lastRowLastColumn="0"/>
             <w:tcW w:w="2831" w:type="dxa"/>
           </w:tcPr>
           <w:p>
@@ -538,6 +586,7 @@
           </w:tcPr>
           <w:p>
             <w:pPr>
+              <w:cnfStyle w:val="000000100000" w:firstRow="0" w:lastRow="0" w:firstColumn="0" w:lastColumn="0" w:oddVBand="0" w:evenVBand="0" w:oddHBand="1" w:evenHBand="0" w:firstRowFirstColumn="0" w:firstRowLastColumn="0" w:lastRowFirstColumn="0" w:lastRowLastColumn="0"/>
               <w:rPr>
                 <w:u w:val="single"/>
               </w:rPr>
@@ -564,6 +613,9 @@
             <w:tcW w:w="2832" w:type="dxa"/>
           </w:tcPr>
           <w:p>
+            <w:pPr>
+              <w:cnfStyle w:val="000000100000" w:firstRow="0" w:lastRow="0" w:firstColumn="0" w:lastColumn="0" w:oddVBand="0" w:evenVBand="0" w:oddHBand="1" w:evenHBand="0" w:firstRowFirstColumn="0" w:firstRowLastColumn="0" w:lastRowFirstColumn="0" w:lastRowLastColumn="0"/>
+            </w:pPr>
             <w:r>
               <w:t>Si</w:t>
             </w:r>
@@ -573,6 +625,7 @@
       <w:tr>
         <w:tc>
           <w:tcPr>
+            <w:cnfStyle w:val="001000000000" w:firstRow="0" w:lastRow="0" w:firstColumn="1" w:lastColumn="0" w:oddVBand="0" w:evenVBand="0" w:oddHBand="0" w:evenHBand="0" w:firstRowFirstColumn="0" w:firstRowLastColumn="0" w:lastRowFirstColumn="0" w:lastRowLastColumn="0"/>
             <w:tcW w:w="2831" w:type="dxa"/>
           </w:tcPr>
           <w:p>
@@ -597,6 +650,7 @@
           </w:tcPr>
           <w:p>
             <w:pPr>
+              <w:cnfStyle w:val="000000000000" w:firstRow="0" w:lastRow="0" w:firstColumn="0" w:lastColumn="0" w:oddVBand="0" w:evenVBand="0" w:oddHBand="0" w:evenHBand="0" w:firstRowFirstColumn="0" w:firstRowLastColumn="0" w:lastRowFirstColumn="0" w:lastRowLastColumn="0"/>
               <w:rPr>
                 <w:u w:val="single"/>
                 <w:vertAlign w:val="superscript"/>
@@ -630,6 +684,9 @@
             <w:tcW w:w="2832" w:type="dxa"/>
           </w:tcPr>
           <w:p>
+            <w:pPr>
+              <w:cnfStyle w:val="000000000000" w:firstRow="0" w:lastRow="0" w:firstColumn="0" w:lastColumn="0" w:oddVBand="0" w:evenVBand="0" w:oddHBand="0" w:evenHBand="0" w:firstRowFirstColumn="0" w:firstRowLastColumn="0" w:lastRowFirstColumn="0" w:lastRowLastColumn="0"/>
+            </w:pPr>
             <w:r>
               <w:t>No</w:t>
             </w:r>
@@ -637,8 +694,12 @@
         </w:tc>
       </w:tr>
       <w:tr>
-        <w:tc>
-          <w:tcPr>
+        <w:trPr>
+          <w:cnfStyle w:val="000000100000" w:firstRow="0" w:lastRow="0" w:firstColumn="0" w:lastColumn="0" w:oddVBand="0" w:evenVBand="0" w:oddHBand="1" w:evenHBand="0" w:firstRowFirstColumn="0" w:firstRowLastColumn="0" w:lastRowFirstColumn="0" w:lastRowLastColumn="0"/>
+        </w:trPr>
+        <w:tc>
+          <w:tcPr>
+            <w:cnfStyle w:val="001000000000" w:firstRow="0" w:lastRow="0" w:firstColumn="1" w:lastColumn="0" w:oddVBand="0" w:evenVBand="0" w:oddHBand="0" w:evenHBand="0" w:firstRowFirstColumn="0" w:firstRowLastColumn="0" w:lastRowFirstColumn="0" w:lastRowLastColumn="0"/>
             <w:tcW w:w="2831" w:type="dxa"/>
           </w:tcPr>
           <w:p>
@@ -663,6 +724,7 @@
           </w:tcPr>
           <w:p>
             <w:pPr>
+              <w:cnfStyle w:val="000000100000" w:firstRow="0" w:lastRow="0" w:firstColumn="0" w:lastColumn="0" w:oddVBand="0" w:evenVBand="0" w:oddHBand="1" w:evenHBand="0" w:firstRowFirstColumn="0" w:firstRowLastColumn="0" w:lastRowFirstColumn="0" w:lastRowLastColumn="0"/>
               <w:rPr>
                 <w:vertAlign w:val="superscript"/>
               </w:rPr>
@@ -689,6 +751,9 @@
             <w:tcW w:w="2832" w:type="dxa"/>
           </w:tcPr>
           <w:p>
+            <w:pPr>
+              <w:cnfStyle w:val="000000100000" w:firstRow="0" w:lastRow="0" w:firstColumn="0" w:lastColumn="0" w:oddVBand="0" w:evenVBand="0" w:oddHBand="1" w:evenHBand="0" w:firstRowFirstColumn="0" w:firstRowLastColumn="0" w:lastRowFirstColumn="0" w:lastRowLastColumn="0"/>
+            </w:pPr>
             <w:r>
               <w:t>No</w:t>
             </w:r>
@@ -701,6 +766,7 @@
         </w:trPr>
         <w:tc>
           <w:tcPr>
+            <w:cnfStyle w:val="001000000000" w:firstRow="0" w:lastRow="0" w:firstColumn="1" w:lastColumn="0" w:oddVBand="0" w:evenVBand="0" w:oddHBand="0" w:evenHBand="0" w:firstRowFirstColumn="0" w:firstRowLastColumn="0" w:lastRowFirstColumn="0" w:lastRowLastColumn="0"/>
             <w:tcW w:w="2831" w:type="dxa"/>
           </w:tcPr>
           <w:p>
@@ -715,6 +781,7 @@
           </w:tcPr>
           <w:p>
             <w:pPr>
+              <w:cnfStyle w:val="000000000000" w:firstRow="0" w:lastRow="0" w:firstColumn="0" w:lastColumn="0" w:oddVBand="0" w:evenVBand="0" w:oddHBand="0" w:evenHBand="0" w:firstRowFirstColumn="0" w:firstRowLastColumn="0" w:lastRowFirstColumn="0" w:lastRowLastColumn="0"/>
               <w:rPr>
                 <w:u w:val="single"/>
                 <w:vertAlign w:val="superscript"/>
@@ -745,6 +812,9 @@
             <w:tcW w:w="2832" w:type="dxa"/>
           </w:tcPr>
           <w:p>
+            <w:pPr>
+              <w:cnfStyle w:val="000000000000" w:firstRow="0" w:lastRow="0" w:firstColumn="0" w:lastColumn="0" w:oddVBand="0" w:evenVBand="0" w:oddHBand="0" w:evenHBand="0" w:firstRowFirstColumn="0" w:firstRowLastColumn="0" w:lastRowFirstColumn="0" w:lastRowLastColumn="0"/>
+            </w:pPr>
             <w:r>
               <w:t>No</w:t>
             </w:r>
@@ -752,8 +822,12 @@
         </w:tc>
       </w:tr>
       <w:tr>
-        <w:tc>
-          <w:tcPr>
+        <w:trPr>
+          <w:cnfStyle w:val="000000100000" w:firstRow="0" w:lastRow="0" w:firstColumn="0" w:lastColumn="0" w:oddVBand="0" w:evenVBand="0" w:oddHBand="1" w:evenHBand="0" w:firstRowFirstColumn="0" w:firstRowLastColumn="0" w:lastRowFirstColumn="0" w:lastRowLastColumn="0"/>
+        </w:trPr>
+        <w:tc>
+          <w:tcPr>
+            <w:cnfStyle w:val="001000000000" w:firstRow="0" w:lastRow="0" w:firstColumn="1" w:lastColumn="0" w:oddVBand="0" w:evenVBand="0" w:oddHBand="0" w:evenHBand="0" w:firstRowFirstColumn="0" w:firstRowLastColumn="0" w:lastRowFirstColumn="0" w:lastRowLastColumn="0"/>
             <w:tcW w:w="8494" w:type="dxa"/>
             <w:gridSpan w:val="3"/>
           </w:tcPr>
@@ -772,6 +846,7 @@
       <w:tr>
         <w:tc>
           <w:tcPr>
+            <w:cnfStyle w:val="001000000000" w:firstRow="0" w:lastRow="0" w:firstColumn="1" w:lastColumn="0" w:oddVBand="0" w:evenVBand="0" w:oddHBand="0" w:evenHBand="0" w:firstRowFirstColumn="0" w:firstRowLastColumn="0" w:lastRowFirstColumn="0" w:lastRowLastColumn="0"/>
             <w:tcW w:w="2831" w:type="dxa"/>
           </w:tcPr>
           <w:p>
@@ -786,6 +861,7 @@
           </w:tcPr>
           <w:p>
             <w:pPr>
+              <w:cnfStyle w:val="000000000000" w:firstRow="0" w:lastRow="0" w:firstColumn="0" w:lastColumn="0" w:oddVBand="0" w:evenVBand="0" w:oddHBand="0" w:evenHBand="0" w:firstRowFirstColumn="0" w:firstRowLastColumn="0" w:lastRowFirstColumn="0" w:lastRowLastColumn="0"/>
               <w:rPr>
                 <w:u w:val="single"/>
               </w:rPr>
@@ -797,6 +873,9 @@
             <w:tcW w:w="2832" w:type="dxa"/>
           </w:tcPr>
           <w:p>
+            <w:pPr>
+              <w:cnfStyle w:val="000000000000" w:firstRow="0" w:lastRow="0" w:firstColumn="0" w:lastColumn="0" w:oddVBand="0" w:evenVBand="0" w:oddHBand="0" w:evenHBand="0" w:firstRowFirstColumn="0" w:firstRowLastColumn="0" w:lastRowFirstColumn="0" w:lastRowLastColumn="0"/>
+            </w:pPr>
             <w:r>
               <w:t>Primaria</w:t>
             </w:r>
@@ -804,8 +883,12 @@
         </w:tc>
       </w:tr>
       <w:tr>
-        <w:tc>
-          <w:tcPr>
+        <w:trPr>
+          <w:cnfStyle w:val="000000100000" w:firstRow="0" w:lastRow="0" w:firstColumn="0" w:lastColumn="0" w:oddVBand="0" w:evenVBand="0" w:oddHBand="1" w:evenHBand="0" w:firstRowFirstColumn="0" w:firstRowLastColumn="0" w:lastRowFirstColumn="0" w:lastRowLastColumn="0"/>
+        </w:trPr>
+        <w:tc>
+          <w:tcPr>
+            <w:cnfStyle w:val="001000000000" w:firstRow="0" w:lastRow="0" w:firstColumn="1" w:lastColumn="0" w:oddVBand="0" w:evenVBand="0" w:oddHBand="0" w:evenHBand="0" w:firstRowFirstColumn="0" w:firstRowLastColumn="0" w:lastRowFirstColumn="0" w:lastRowLastColumn="0"/>
             <w:tcW w:w="2831" w:type="dxa"/>
           </w:tcPr>
           <w:p>
@@ -822,6 +905,7 @@
           </w:tcPr>
           <w:p>
             <w:pPr>
+              <w:cnfStyle w:val="000000100000" w:firstRow="0" w:lastRow="0" w:firstColumn="0" w:lastColumn="0" w:oddVBand="0" w:evenVBand="0" w:oddHBand="1" w:evenHBand="0" w:firstRowFirstColumn="0" w:firstRowLastColumn="0" w:lastRowFirstColumn="0" w:lastRowLastColumn="0"/>
               <w:rPr>
                 <w:vertAlign w:val="superscript"/>
               </w:rPr>
@@ -854,6 +938,9 @@
             <w:tcW w:w="2832" w:type="dxa"/>
           </w:tcPr>
           <w:p>
+            <w:pPr>
+              <w:cnfStyle w:val="000000100000" w:firstRow="0" w:lastRow="0" w:firstColumn="0" w:lastColumn="0" w:oddVBand="0" w:evenVBand="0" w:oddHBand="1" w:evenHBand="0" w:firstRowFirstColumn="0" w:firstRowLastColumn="0" w:lastRowFirstColumn="0" w:lastRowLastColumn="0"/>
+            </w:pPr>
             <w:r>
               <w:t>Foránea</w:t>
             </w:r>
@@ -863,6 +950,7 @@
       <w:tr>
         <w:tc>
           <w:tcPr>
+            <w:cnfStyle w:val="001000000000" w:firstRow="0" w:lastRow="0" w:firstColumn="1" w:lastColumn="0" w:oddVBand="0" w:evenVBand="0" w:oddHBand="0" w:evenHBand="0" w:firstRowFirstColumn="0" w:firstRowLastColumn="0" w:lastRowFirstColumn="0" w:lastRowLastColumn="0"/>
             <w:tcW w:w="2831" w:type="dxa"/>
           </w:tcPr>
           <w:p>
@@ -878,6 +966,9 @@
             <w:tcW w:w="2831" w:type="dxa"/>
           </w:tcPr>
           <w:p>
+            <w:pPr>
+              <w:cnfStyle w:val="000000000000" w:firstRow="0" w:lastRow="0" w:firstColumn="0" w:lastColumn="0" w:oddVBand="0" w:evenVBand="0" w:oddHBand="0" w:evenHBand="0" w:firstRowFirstColumn="0" w:firstRowLastColumn="0" w:lastRowFirstColumn="0" w:lastRowLastColumn="0"/>
+            </w:pPr>
             <w:proofErr w:type="gramStart"/>
             <w:r>
               <w:rPr>
@@ -889,16 +980,13 @@
               <w:t>{</w:t>
             </w:r>
             <w:r>
+              <w:t xml:space="preserve"> Dígitos</w:t>
+            </w:r>
+            <w:proofErr w:type="gramEnd"/>
+            <w:r>
               <w:t xml:space="preserve"> </w:t>
             </w:r>
             <w:r>
-              <w:t>Dígitos</w:t>
-            </w:r>
-            <w:proofErr w:type="gramEnd"/>
-            <w:r>
-              <w:t xml:space="preserve"> </w:t>
-            </w:r>
-            <w:r>
               <w:t>}</w:t>
             </w:r>
           </w:p>
@@ -909,6 +997,7 @@
           </w:tcPr>
           <w:p>
             <w:pPr>
+              <w:cnfStyle w:val="000000000000" w:firstRow="0" w:lastRow="0" w:firstColumn="0" w:lastColumn="0" w:oddVBand="0" w:evenVBand="0" w:oddHBand="0" w:evenHBand="0" w:firstRowFirstColumn="0" w:firstRowLastColumn="0" w:lastRowFirstColumn="0" w:lastRowLastColumn="0"/>
               <w:rPr>
                 <w:u w:val="single"/>
               </w:rPr>
@@ -920,8 +1009,12 @@
         </w:tc>
       </w:tr>
       <w:tr>
-        <w:tc>
-          <w:tcPr>
+        <w:trPr>
+          <w:cnfStyle w:val="000000100000" w:firstRow="0" w:lastRow="0" w:firstColumn="0" w:lastColumn="0" w:oddVBand="0" w:evenVBand="0" w:oddHBand="1" w:evenHBand="0" w:firstRowFirstColumn="0" w:firstRowLastColumn="0" w:lastRowFirstColumn="0" w:lastRowLastColumn="0"/>
+        </w:trPr>
+        <w:tc>
+          <w:tcPr>
+            <w:cnfStyle w:val="001000000000" w:firstRow="0" w:lastRow="0" w:firstColumn="1" w:lastColumn="0" w:oddVBand="0" w:evenVBand="0" w:oddHBand="0" w:evenHBand="0" w:firstRowFirstColumn="0" w:firstRowLastColumn="0" w:lastRowFirstColumn="0" w:lastRowLastColumn="0"/>
             <w:tcW w:w="2831" w:type="dxa"/>
           </w:tcPr>
           <w:p>
@@ -938,6 +1031,7 @@
           </w:tcPr>
           <w:p>
             <w:pPr>
+              <w:cnfStyle w:val="000000100000" w:firstRow="0" w:lastRow="0" w:firstColumn="0" w:lastColumn="0" w:oddVBand="0" w:evenVBand="0" w:oddHBand="1" w:evenHBand="0" w:firstRowFirstColumn="0" w:firstRowLastColumn="0" w:lastRowFirstColumn="0" w:lastRowLastColumn="0"/>
               <w:rPr>
                 <w:vertAlign w:val="superscript"/>
               </w:rPr>
@@ -953,16 +1047,13 @@
               <w:t>{</w:t>
             </w:r>
             <w:r>
+              <w:t xml:space="preserve"> Dígitos</w:t>
+            </w:r>
+            <w:proofErr w:type="gramEnd"/>
+            <w:r>
               <w:t xml:space="preserve"> </w:t>
             </w:r>
             <w:r>
-              <w:t>Dígitos</w:t>
-            </w:r>
-            <w:proofErr w:type="gramEnd"/>
-            <w:r>
-              <w:t xml:space="preserve"> </w:t>
-            </w:r>
-            <w:r>
               <w:t>}</w:t>
             </w:r>
           </w:p>
@@ -972,6 +1063,9 @@
             <w:tcW w:w="2832" w:type="dxa"/>
           </w:tcPr>
           <w:p>
+            <w:pPr>
+              <w:cnfStyle w:val="000000100000" w:firstRow="0" w:lastRow="0" w:firstColumn="0" w:lastColumn="0" w:oddVBand="0" w:evenVBand="0" w:oddHBand="1" w:evenHBand="0" w:firstRowFirstColumn="0" w:firstRowLastColumn="0" w:lastRowFirstColumn="0" w:lastRowLastColumn="0"/>
+            </w:pPr>
             <w:r>
               <w:t>No Aplica</w:t>
             </w:r>
@@ -981,6 +1075,7 @@
       <w:tr>
         <w:tc>
           <w:tcPr>
+            <w:cnfStyle w:val="001000000000" w:firstRow="0" w:lastRow="0" w:firstColumn="1" w:lastColumn="0" w:oddVBand="0" w:evenVBand="0" w:oddHBand="0" w:evenHBand="0" w:firstRowFirstColumn="0" w:firstRowLastColumn="0" w:lastRowFirstColumn="0" w:lastRowLastColumn="0"/>
             <w:tcW w:w="2831" w:type="dxa"/>
           </w:tcPr>
           <w:p>
@@ -995,6 +1090,7 @@
           </w:tcPr>
           <w:p>
             <w:pPr>
+              <w:cnfStyle w:val="000000000000" w:firstRow="0" w:lastRow="0" w:firstColumn="0" w:lastColumn="0" w:oddVBand="0" w:evenVBand="0" w:oddHBand="0" w:evenHBand="0" w:firstRowFirstColumn="0" w:firstRowLastColumn="0" w:lastRowFirstColumn="0" w:lastRowLastColumn="0"/>
               <w:rPr>
                 <w:u w:val="single"/>
               </w:rPr>
@@ -1010,16 +1106,13 @@
               <w:t>{</w:t>
             </w:r>
             <w:r>
+              <w:t xml:space="preserve"> Dígitos</w:t>
+            </w:r>
+            <w:proofErr w:type="gramEnd"/>
+            <w:r>
               <w:t xml:space="preserve"> </w:t>
             </w:r>
             <w:r>
-              <w:t>Dígitos</w:t>
-            </w:r>
-            <w:proofErr w:type="gramEnd"/>
-            <w:r>
-              <w:t xml:space="preserve"> </w:t>
-            </w:r>
-            <w:r>
               <w:t xml:space="preserve">} + </w:t>
             </w:r>
             <w:r>
@@ -1038,13 +1131,7 @@
               <w:t>{</w:t>
             </w:r>
             <w:r>
-              <w:t xml:space="preserve"> </w:t>
-            </w:r>
-            <w:r>
-              <w:t>Dígitos</w:t>
-            </w:r>
-            <w:r>
-              <w:t xml:space="preserve"> </w:t>
+              <w:t xml:space="preserve"> Dígitos </w:t>
             </w:r>
             <w:r>
               <w:t>}</w:t>
@@ -1056,6 +1143,9 @@
             <w:tcW w:w="2832" w:type="dxa"/>
           </w:tcPr>
           <w:p>
+            <w:pPr>
+              <w:cnfStyle w:val="000000000000" w:firstRow="0" w:lastRow="0" w:firstColumn="0" w:lastColumn="0" w:oddVBand="0" w:evenVBand="0" w:oddHBand="0" w:evenHBand="0" w:firstRowFirstColumn="0" w:firstRowLastColumn="0" w:lastRowFirstColumn="0" w:lastRowLastColumn="0"/>
+            </w:pPr>
             <w:r>
               <w:t>No Aplica</w:t>
             </w:r>
@@ -1063,8 +1153,12 @@
         </w:tc>
       </w:tr>
       <w:tr>
-        <w:tc>
-          <w:tcPr>
+        <w:trPr>
+          <w:cnfStyle w:val="000000100000" w:firstRow="0" w:lastRow="0" w:firstColumn="0" w:lastColumn="0" w:oddVBand="0" w:evenVBand="0" w:oddHBand="1" w:evenHBand="0" w:firstRowFirstColumn="0" w:firstRowLastColumn="0" w:lastRowFirstColumn="0" w:lastRowLastColumn="0"/>
+        </w:trPr>
+        <w:tc>
+          <w:tcPr>
+            <w:cnfStyle w:val="001000000000" w:firstRow="0" w:lastRow="0" w:firstColumn="1" w:lastColumn="0" w:oddVBand="0" w:evenVBand="0" w:oddHBand="0" w:evenHBand="0" w:firstRowFirstColumn="0" w:firstRowLastColumn="0" w:lastRowFirstColumn="0" w:lastRowLastColumn="0"/>
             <w:tcW w:w="2831" w:type="dxa"/>
           </w:tcPr>
           <w:p>
@@ -1081,6 +1175,7 @@
           </w:tcPr>
           <w:p>
             <w:pPr>
+              <w:cnfStyle w:val="000000100000" w:firstRow="0" w:lastRow="0" w:firstColumn="0" w:lastColumn="0" w:oddVBand="0" w:evenVBand="0" w:oddHBand="1" w:evenHBand="0" w:firstRowFirstColumn="0" w:firstRowLastColumn="0" w:lastRowFirstColumn="0" w:lastRowLastColumn="0"/>
               <w:rPr>
                 <w:u w:val="single"/>
               </w:rPr>
@@ -1096,16 +1191,13 @@
               <w:t>{</w:t>
             </w:r>
             <w:r>
+              <w:t xml:space="preserve"> Dígitos</w:t>
+            </w:r>
+            <w:proofErr w:type="gramEnd"/>
+            <w:r>
               <w:t xml:space="preserve"> </w:t>
             </w:r>
             <w:r>
-              <w:t>Dígitos</w:t>
-            </w:r>
-            <w:proofErr w:type="gramEnd"/>
-            <w:r>
-              <w:t xml:space="preserve"> </w:t>
-            </w:r>
-            <w:r>
               <w:t xml:space="preserve">} + </w:t>
             </w:r>
             <w:r>
@@ -1130,13 +1222,7 @@
               <w:t>{</w:t>
             </w:r>
             <w:r>
-              <w:t xml:space="preserve"> </w:t>
-            </w:r>
-            <w:r>
-              <w:t>Dígitos</w:t>
-            </w:r>
-            <w:r>
-              <w:t xml:space="preserve"> </w:t>
+              <w:t xml:space="preserve"> Dígitos </w:t>
             </w:r>
             <w:r>
               <w:t>}</w:t>
@@ -1148,6 +1234,9 @@
             <w:tcW w:w="2832" w:type="dxa"/>
           </w:tcPr>
           <w:p>
+            <w:pPr>
+              <w:cnfStyle w:val="000000100000" w:firstRow="0" w:lastRow="0" w:firstColumn="0" w:lastColumn="0" w:oddVBand="0" w:evenVBand="0" w:oddHBand="1" w:evenHBand="0" w:firstRowFirstColumn="0" w:firstRowLastColumn="0" w:lastRowFirstColumn="0" w:lastRowLastColumn="0"/>
+            </w:pPr>
             <w:r>
               <w:t>No Aplica</w:t>
             </w:r>
@@ -1157,6 +1246,7 @@
       <w:tr>
         <w:tc>
           <w:tcPr>
+            <w:cnfStyle w:val="001000000000" w:firstRow="0" w:lastRow="0" w:firstColumn="1" w:lastColumn="0" w:oddVBand="0" w:evenVBand="0" w:oddHBand="0" w:evenHBand="0" w:firstRowFirstColumn="0" w:firstRowLastColumn="0" w:lastRowFirstColumn="0" w:lastRowLastColumn="0"/>
             <w:tcW w:w="2831" w:type="dxa"/>
           </w:tcPr>
           <w:p>
@@ -1178,6 +1268,7 @@
           </w:tcPr>
           <w:p>
             <w:pPr>
+              <w:cnfStyle w:val="000000000000" w:firstRow="0" w:lastRow="0" w:firstColumn="0" w:lastColumn="0" w:oddVBand="0" w:evenVBand="0" w:oddHBand="0" w:evenHBand="0" w:firstRowFirstColumn="0" w:firstRowLastColumn="0" w:lastRowFirstColumn="0" w:lastRowLastColumn="0"/>
               <w:rPr>
                 <w:u w:val="single"/>
               </w:rPr>
@@ -1193,16 +1284,13 @@
               <w:t>{</w:t>
             </w:r>
             <w:r>
+              <w:t xml:space="preserve"> Dígitos</w:t>
+            </w:r>
+            <w:proofErr w:type="gramEnd"/>
+            <w:r>
               <w:t xml:space="preserve"> </w:t>
             </w:r>
             <w:r>
-              <w:t>Dígitos</w:t>
-            </w:r>
-            <w:proofErr w:type="gramEnd"/>
-            <w:r>
-              <w:t xml:space="preserve"> </w:t>
-            </w:r>
-            <w:r>
               <w:t xml:space="preserve">} + </w:t>
             </w:r>
             <w:r>
@@ -1227,13 +1315,7 @@
               <w:t>{</w:t>
             </w:r>
             <w:r>
-              <w:t xml:space="preserve"> </w:t>
-            </w:r>
-            <w:r>
-              <w:t>Dígitos</w:t>
-            </w:r>
-            <w:r>
-              <w:t xml:space="preserve"> </w:t>
+              <w:t xml:space="preserve"> Dígitos </w:t>
             </w:r>
             <w:r>
               <w:t>}</w:t>
@@ -1246,6 +1328,7 @@
           </w:tcPr>
           <w:p>
             <w:pPr>
+              <w:cnfStyle w:val="000000000000" w:firstRow="0" w:lastRow="0" w:firstColumn="0" w:lastColumn="0" w:oddVBand="0" w:evenVBand="0" w:oddHBand="0" w:evenHBand="0" w:firstRowFirstColumn="0" w:firstRowLastColumn="0" w:lastRowFirstColumn="0" w:lastRowLastColumn="0"/>
               <w:rPr>
                 <w:u w:val="single"/>
               </w:rPr>
@@ -1257,8 +1340,12 @@
         </w:tc>
       </w:tr>
       <w:tr>
-        <w:tc>
-          <w:tcPr>
+        <w:trPr>
+          <w:cnfStyle w:val="000000100000" w:firstRow="0" w:lastRow="0" w:firstColumn="0" w:lastColumn="0" w:oddVBand="0" w:evenVBand="0" w:oddHBand="1" w:evenHBand="0" w:firstRowFirstColumn="0" w:firstRowLastColumn="0" w:lastRowFirstColumn="0" w:lastRowLastColumn="0"/>
+        </w:trPr>
+        <w:tc>
+          <w:tcPr>
+            <w:cnfStyle w:val="001000000000" w:firstRow="0" w:lastRow="0" w:firstColumn="1" w:lastColumn="0" w:oddVBand="0" w:evenVBand="0" w:oddHBand="0" w:evenHBand="0" w:firstRowFirstColumn="0" w:firstRowLastColumn="0" w:lastRowFirstColumn="0" w:lastRowLastColumn="0"/>
             <w:tcW w:w="8494" w:type="dxa"/>
             <w:gridSpan w:val="3"/>
           </w:tcPr>
@@ -1275,6 +1362,7 @@
       <w:tr>
         <w:tc>
           <w:tcPr>
+            <w:cnfStyle w:val="001000000000" w:firstRow="0" w:lastRow="0" w:firstColumn="1" w:lastColumn="0" w:oddVBand="0" w:evenVBand="0" w:oddHBand="0" w:evenHBand="0" w:firstRowFirstColumn="0" w:firstRowLastColumn="0" w:lastRowFirstColumn="0" w:lastRowLastColumn="0"/>
             <w:tcW w:w="2831" w:type="dxa"/>
           </w:tcPr>
           <w:p>
@@ -1297,6 +1385,7 @@
           </w:tcPr>
           <w:p>
             <w:pPr>
+              <w:cnfStyle w:val="000000000000" w:firstRow="0" w:lastRow="0" w:firstColumn="0" w:lastColumn="0" w:oddVBand="0" w:evenVBand="0" w:oddHBand="0" w:evenHBand="0" w:firstRowFirstColumn="0" w:firstRowLastColumn="0" w:lastRowFirstColumn="0" w:lastRowLastColumn="0"/>
               <w:rPr>
                 <w:vertAlign w:val="superscript"/>
               </w:rPr>
@@ -1331,6 +1420,9 @@
             <w:tcW w:w="2832" w:type="dxa"/>
           </w:tcPr>
           <w:p>
+            <w:pPr>
+              <w:cnfStyle w:val="000000000000" w:firstRow="0" w:lastRow="0" w:firstColumn="0" w:lastColumn="0" w:oddVBand="0" w:evenVBand="0" w:oddHBand="0" w:evenHBand="0" w:firstRowFirstColumn="0" w:firstRowLastColumn="0" w:lastRowFirstColumn="0" w:lastRowLastColumn="0"/>
+            </w:pPr>
             <w:r>
               <w:t>Primaria</w:t>
             </w:r>
@@ -1338,8 +1430,12 @@
         </w:tc>
       </w:tr>
       <w:tr>
-        <w:tc>
-          <w:tcPr>
+        <w:trPr>
+          <w:cnfStyle w:val="000000100000" w:firstRow="0" w:lastRow="0" w:firstColumn="0" w:lastColumn="0" w:oddVBand="0" w:evenVBand="0" w:oddHBand="1" w:evenHBand="0" w:firstRowFirstColumn="0" w:firstRowLastColumn="0" w:lastRowFirstColumn="0" w:lastRowLastColumn="0"/>
+        </w:trPr>
+        <w:tc>
+          <w:tcPr>
+            <w:cnfStyle w:val="001000000000" w:firstRow="0" w:lastRow="0" w:firstColumn="1" w:lastColumn="0" w:oddVBand="0" w:evenVBand="0" w:oddHBand="0" w:evenHBand="0" w:firstRowFirstColumn="0" w:firstRowLastColumn="0" w:lastRowFirstColumn="0" w:lastRowLastColumn="0"/>
             <w:tcW w:w="2831" w:type="dxa"/>
           </w:tcPr>
           <w:p>
@@ -1356,6 +1452,7 @@
           </w:tcPr>
           <w:p>
             <w:pPr>
+              <w:cnfStyle w:val="000000100000" w:firstRow="0" w:lastRow="0" w:firstColumn="0" w:lastColumn="0" w:oddVBand="0" w:evenVBand="0" w:oddHBand="1" w:evenHBand="0" w:firstRowFirstColumn="0" w:firstRowLastColumn="0" w:lastRowFirstColumn="0" w:lastRowLastColumn="0"/>
               <w:rPr>
                 <w:vertAlign w:val="superscript"/>
               </w:rPr>
@@ -1366,7 +1463,11 @@
           <w:tcPr>
             <w:tcW w:w="2832" w:type="dxa"/>
           </w:tcPr>
-          <w:p/>
+          <w:p>
+            <w:pPr>
+              <w:cnfStyle w:val="000000100000" w:firstRow="0" w:lastRow="0" w:firstColumn="0" w:lastColumn="0" w:oddVBand="0" w:evenVBand="0" w:oddHBand="1" w:evenHBand="0" w:firstRowFirstColumn="0" w:firstRowLastColumn="0" w:lastRowFirstColumn="0" w:lastRowLastColumn="0"/>
+            </w:pPr>
+          </w:p>
         </w:tc>
       </w:tr>
     </w:tbl>
@@ -1826,6 +1927,126 @@
       </w:tblBorders>
     </w:tblPr>
   </w:style>
+  <w:style w:type="table" w:styleId="Tablanormal5">
+    <w:name w:val="Plain Table 5"/>
+    <w:basedOn w:val="Tablanormal"/>
+    <w:uiPriority w:val="45"/>
+    <w:rsid w:val="00AE2D02"/>
+    <w:pPr>
+      <w:spacing w:after="0" w:line="240" w:lineRule="auto"/>
+    </w:pPr>
+    <w:tblPr>
+      <w:tblStyleRowBandSize w:val="1"/>
+      <w:tblStyleColBandSize w:val="1"/>
+    </w:tblPr>
+    <w:tblStylePr w:type="firstRow">
+      <w:rPr>
+        <w:rFonts w:asciiTheme="majorHAnsi" w:eastAsiaTheme="majorEastAsia" w:hAnsiTheme="majorHAnsi" w:cstheme="majorBidi"/>
+        <w:i/>
+        <w:iCs/>
+        <w:sz w:val="26"/>
+      </w:rPr>
+      <w:tblPr/>
+      <w:tcPr>
+        <w:tcBorders>
+          <w:bottom w:val="single" w:sz="4" w:space="0" w:color="7F7F7F" w:themeColor="text1" w:themeTint="80"/>
+        </w:tcBorders>
+        <w:shd w:val="clear" w:color="auto" w:fill="FFFFFF" w:themeFill="background1"/>
+      </w:tcPr>
+    </w:tblStylePr>
+    <w:tblStylePr w:type="lastRow">
+      <w:rPr>
+        <w:rFonts w:asciiTheme="majorHAnsi" w:eastAsiaTheme="majorEastAsia" w:hAnsiTheme="majorHAnsi" w:cstheme="majorBidi"/>
+        <w:i/>
+        <w:iCs/>
+        <w:sz w:val="26"/>
+      </w:rPr>
+      <w:tblPr/>
+      <w:tcPr>
+        <w:tcBorders>
+          <w:top w:val="single" w:sz="4" w:space="0" w:color="7F7F7F" w:themeColor="text1" w:themeTint="80"/>
+        </w:tcBorders>
+        <w:shd w:val="clear" w:color="auto" w:fill="FFFFFF" w:themeFill="background1"/>
+      </w:tcPr>
+    </w:tblStylePr>
+    <w:tblStylePr w:type="firstCol">
+      <w:pPr>
+        <w:jc w:val="right"/>
+      </w:pPr>
+      <w:rPr>
+        <w:rFonts w:asciiTheme="majorHAnsi" w:eastAsiaTheme="majorEastAsia" w:hAnsiTheme="majorHAnsi" w:cstheme="majorBidi"/>
+        <w:i/>
+        <w:iCs/>
+        <w:sz w:val="26"/>
+      </w:rPr>
+      <w:tblPr/>
+      <w:tcPr>
+        <w:tcBorders>
+          <w:right w:val="single" w:sz="4" w:space="0" w:color="7F7F7F" w:themeColor="text1" w:themeTint="80"/>
+        </w:tcBorders>
+        <w:shd w:val="clear" w:color="auto" w:fill="FFFFFF" w:themeFill="background1"/>
+      </w:tcPr>
+    </w:tblStylePr>
+    <w:tblStylePr w:type="lastCol">
+      <w:rPr>
+        <w:rFonts w:asciiTheme="majorHAnsi" w:eastAsiaTheme="majorEastAsia" w:hAnsiTheme="majorHAnsi" w:cstheme="majorBidi"/>
+        <w:i/>
+        <w:iCs/>
+        <w:sz w:val="26"/>
+      </w:rPr>
+      <w:tblPr/>
+      <w:tcPr>
+        <w:tcBorders>
+          <w:left w:val="single" w:sz="4" w:space="0" w:color="7F7F7F" w:themeColor="text1" w:themeTint="80"/>
+        </w:tcBorders>
+        <w:shd w:val="clear" w:color="auto" w:fill="FFFFFF" w:themeFill="background1"/>
+      </w:tcPr>
+    </w:tblStylePr>
+    <w:tblStylePr w:type="band1Vert">
+      <w:tblPr/>
+      <w:tcPr>
+        <w:shd w:val="clear" w:color="auto" w:fill="F2F2F2" w:themeFill="background1" w:themeFillShade="F2"/>
+      </w:tcPr>
+    </w:tblStylePr>
+    <w:tblStylePr w:type="band1Horz">
+      <w:tblPr/>
+      <w:tcPr>
+        <w:shd w:val="clear" w:color="auto" w:fill="F2F2F2" w:themeFill="background1" w:themeFillShade="F2"/>
+      </w:tcPr>
+    </w:tblStylePr>
+    <w:tblStylePr w:type="neCell">
+      <w:tblPr/>
+      <w:tcPr>
+        <w:tcBorders>
+          <w:left w:val="nil"/>
+        </w:tcBorders>
+      </w:tcPr>
+    </w:tblStylePr>
+    <w:tblStylePr w:type="nwCell">
+      <w:tblPr/>
+      <w:tcPr>
+        <w:tcBorders>
+          <w:right w:val="nil"/>
+        </w:tcBorders>
+      </w:tcPr>
+    </w:tblStylePr>
+    <w:tblStylePr w:type="seCell">
+      <w:tblPr/>
+      <w:tcPr>
+        <w:tcBorders>
+          <w:left w:val="nil"/>
+        </w:tcBorders>
+      </w:tcPr>
+    </w:tblStylePr>
+    <w:tblStylePr w:type="swCell">
+      <w:tblPr/>
+      <w:tcPr>
+        <w:tcBorders>
+          <w:right w:val="nil"/>
+        </w:tcBorders>
+      </w:tcPr>
+    </w:tblStylePr>
+  </w:style>
 </w:styles>
 </file>
 
